--- a/Gestión de Cambios/Control de Cambios - Educa-T/Control de Cambios N° 1.docx
+++ b/Gestión de Cambios/Control de Cambios - Educa-T/Control de Cambios N° 1.docx
@@ -625,8 +625,6 @@
           <w:szCs w:val="22"/>
         </w:rPr>
       </w:pPr>
-      <w:bookmarkStart w:id="0" w:name="_GoBack"/>
-      <w:bookmarkEnd w:id="0"/>
     </w:p>
     <w:p>
       <w:pPr>
@@ -1040,7 +1038,7 @@
           <w:rFonts w:asciiTheme="minorHAnsi" w:hAnsiTheme="minorHAnsi" w:cstheme="minorHAnsi"/>
         </w:rPr>
       </w:pPr>
-      <w:bookmarkStart w:id="1" w:name="_Toc295162565"/>
+      <w:bookmarkStart w:id="0" w:name="_Toc295162565"/>
       <w:r>
         <w:rPr>
           <w:rFonts w:asciiTheme="minorHAnsi" w:hAnsiTheme="minorHAnsi" w:cstheme="minorHAnsi"/>
@@ -1048,7 +1046,7 @@
         <w:lastRenderedPageBreak/>
         <w:t>Información General</w:t>
       </w:r>
-      <w:bookmarkEnd w:id="1"/>
+      <w:bookmarkEnd w:id="0"/>
     </w:p>
     <w:tbl>
       <w:tblPr>
@@ -1319,14 +1317,14 @@
           <w:rFonts w:asciiTheme="minorHAnsi" w:hAnsiTheme="minorHAnsi" w:cstheme="minorHAnsi"/>
         </w:rPr>
       </w:pPr>
-      <w:bookmarkStart w:id="2" w:name="_Toc295162566"/>
+      <w:bookmarkStart w:id="1" w:name="_Toc295162566"/>
       <w:r>
         <w:rPr>
           <w:rFonts w:asciiTheme="minorHAnsi" w:hAnsiTheme="minorHAnsi" w:cstheme="minorHAnsi"/>
         </w:rPr>
         <w:t>Solicitud de Cambio</w:t>
       </w:r>
-      <w:bookmarkEnd w:id="2"/>
+      <w:bookmarkEnd w:id="1"/>
     </w:p>
     <w:tbl>
       <w:tblPr>
@@ -1462,14 +1460,69 @@
                 <w:rFonts w:asciiTheme="minorHAnsi" w:hAnsiTheme="minorHAnsi" w:cstheme="minorHAnsi"/>
                 <w:sz w:val="22"/>
               </w:rPr>
-              <w:t>En el documento Project Charter, s</w:t>
+              <w:t>Incorporar al documento “Project Charter” las secciones:</w:t>
             </w:r>
+          </w:p>
+          <w:p>
+            <w:pPr>
+              <w:pStyle w:val="TableText"/>
+              <w:numPr>
+                <w:ilvl w:val="0"/>
+                <w:numId w:val="38"/>
+              </w:numPr>
+              <w:spacing w:line="276" w:lineRule="auto"/>
+              <w:jc w:val="both"/>
+              <w:rPr>
+                <w:rFonts w:asciiTheme="minorHAnsi" w:hAnsiTheme="minorHAnsi" w:cstheme="minorHAnsi"/>
+                <w:sz w:val="22"/>
+              </w:rPr>
+            </w:pPr>
             <w:r>
               <w:rPr>
                 <w:rFonts w:asciiTheme="minorHAnsi" w:hAnsiTheme="minorHAnsi" w:cstheme="minorHAnsi"/>
                 <w:sz w:val="22"/>
               </w:rPr>
-              <w:t>e agregó la sección "Historial de Revisiones" y se agregó la subsección "Artefactos" bajo la sección "Alcance y Objetivos". Asimismo, se agregó un pie de página al documento.</w:t>
+              <w:t>Historial de Revisiones</w:t>
+            </w:r>
+          </w:p>
+          <w:p>
+            <w:pPr>
+              <w:pStyle w:val="TableText"/>
+              <w:numPr>
+                <w:ilvl w:val="0"/>
+                <w:numId w:val="38"/>
+              </w:numPr>
+              <w:spacing w:line="276" w:lineRule="auto"/>
+              <w:jc w:val="both"/>
+              <w:rPr>
+                <w:rFonts w:asciiTheme="minorHAnsi" w:hAnsiTheme="minorHAnsi" w:cstheme="minorHAnsi"/>
+                <w:sz w:val="22"/>
+              </w:rPr>
+            </w:pPr>
+            <w:r>
+              <w:rPr>
+                <w:rFonts w:asciiTheme="minorHAnsi" w:hAnsiTheme="minorHAnsi" w:cstheme="minorHAnsi"/>
+                <w:sz w:val="22"/>
+              </w:rPr>
+              <w:t>Entregables o Artefactos</w:t>
+            </w:r>
+          </w:p>
+          <w:p>
+            <w:pPr>
+              <w:pStyle w:val="TableText"/>
+              <w:spacing w:line="276" w:lineRule="auto"/>
+              <w:jc w:val="both"/>
+              <w:rPr>
+                <w:rFonts w:asciiTheme="minorHAnsi" w:hAnsiTheme="minorHAnsi" w:cstheme="minorHAnsi"/>
+                <w:sz w:val="22"/>
+              </w:rPr>
+            </w:pPr>
+            <w:r>
+              <w:rPr>
+                <w:rFonts w:asciiTheme="minorHAnsi" w:hAnsiTheme="minorHAnsi" w:cstheme="minorHAnsi"/>
+                <w:sz w:val="22"/>
+              </w:rPr>
+              <w:t>Agregar un pie de página al documento.</w:t>
             </w:r>
           </w:p>
         </w:tc>
@@ -1538,7 +1591,16 @@
                 <w:rFonts w:asciiTheme="minorHAnsi" w:hAnsiTheme="minorHAnsi" w:cstheme="minorHAnsi"/>
                 <w:sz w:val="22"/>
               </w:rPr>
-              <w:t>Luego de recibir la primera revisión del Gerente Profesor de la Empresa Virtual Educa-T, se señaló que debía separarse en una sección separada el historial de revisiones del documento, así como una sección donde se listen los artefactos/entregables a entregar en el Proyecto. Asimismo, se indicó que el documento debía tener un pie de página.</w:t>
+              <w:t>Luego de recibir la primera revisión del Gerente Profesor de la Empresa Virtual Educa-T, se señaló que debía separarse en una sección separada el historial de revisiones del documento, así como una sección donde se listen los artefactos/entregables a entregar en el Proyecto. Asimismo, se indicó que el doc</w:t>
+            </w:r>
+            <w:bookmarkStart w:id="2" w:name="_GoBack"/>
+            <w:bookmarkEnd w:id="2"/>
+            <w:r>
+              <w:rPr>
+                <w:rFonts w:asciiTheme="minorHAnsi" w:hAnsiTheme="minorHAnsi" w:cstheme="minorHAnsi"/>
+                <w:sz w:val="22"/>
+              </w:rPr>
+              <w:t>umento debía tener un pie de página.</w:t>
             </w:r>
           </w:p>
         </w:tc>
@@ -1607,7 +1669,14 @@
                 <w:rFonts w:asciiTheme="minorHAnsi" w:hAnsiTheme="minorHAnsi" w:cstheme="minorHAnsi"/>
                 <w:sz w:val="22"/>
               </w:rPr>
-              <w:t>En caso el documento no tenga dichas secciones, el Project Charter no se encontraría alineado a los criterios de evaluación.</w:t>
+              <w:t>En el documento Project Charter, s</w:t>
+            </w:r>
+            <w:r>
+              <w:rPr>
+                <w:rFonts w:asciiTheme="minorHAnsi" w:hAnsiTheme="minorHAnsi" w:cstheme="minorHAnsi"/>
+                <w:sz w:val="22"/>
+              </w:rPr>
+              <w:t>e agregó la sección "Historial de Revisiones" y se agregó la subsección "Artefactos" bajo la sección "Alcance y Objetivos". Asimismo, se agregó un pie de página al documento.</w:t>
             </w:r>
           </w:p>
         </w:tc>
@@ -1993,6 +2062,7 @@
                 <w:szCs w:val="22"/>
                 <w:lang w:val="es-ES"/>
               </w:rPr>
+              <w:lastRenderedPageBreak/>
               <w:t>Descripción del Impacto para cada tipo de cambio</w:t>
             </w:r>
           </w:p>
@@ -3919,6 +3989,119 @@
     </w:lvl>
   </w:abstractNum>
   <w:abstractNum w:abstractNumId="12">
+    <w:nsid w:val="2CDD4A26"/>
+    <w:multiLevelType w:val="hybridMultilevel"/>
+    <w:tmpl w:val="CBB20464"/>
+    <w:lvl w:ilvl="0" w:tplc="280A0001">
+      <w:start w:val="1"/>
+      <w:numFmt w:val="bullet"/>
+      <w:lvlText w:val=""/>
+      <w:lvlJc w:val="left"/>
+      <w:pPr>
+        <w:ind w:left="720" w:hanging="360"/>
+      </w:pPr>
+      <w:rPr>
+        <w:rFonts w:ascii="Symbol" w:hAnsi="Symbol" w:hint="default"/>
+      </w:rPr>
+    </w:lvl>
+    <w:lvl w:ilvl="1" w:tplc="280A0003" w:tentative="1">
+      <w:start w:val="1"/>
+      <w:numFmt w:val="bullet"/>
+      <w:lvlText w:val="o"/>
+      <w:lvlJc w:val="left"/>
+      <w:pPr>
+        <w:ind w:left="1440" w:hanging="360"/>
+      </w:pPr>
+      <w:rPr>
+        <w:rFonts w:ascii="Courier New" w:hAnsi="Courier New" w:cs="Courier New" w:hint="default"/>
+      </w:rPr>
+    </w:lvl>
+    <w:lvl w:ilvl="2" w:tplc="280A0005" w:tentative="1">
+      <w:start w:val="1"/>
+      <w:numFmt w:val="bullet"/>
+      <w:lvlText w:val=""/>
+      <w:lvlJc w:val="left"/>
+      <w:pPr>
+        <w:ind w:left="2160" w:hanging="360"/>
+      </w:pPr>
+      <w:rPr>
+        <w:rFonts w:ascii="Wingdings" w:hAnsi="Wingdings" w:hint="default"/>
+      </w:rPr>
+    </w:lvl>
+    <w:lvl w:ilvl="3" w:tplc="280A0001" w:tentative="1">
+      <w:start w:val="1"/>
+      <w:numFmt w:val="bullet"/>
+      <w:lvlText w:val=""/>
+      <w:lvlJc w:val="left"/>
+      <w:pPr>
+        <w:ind w:left="2880" w:hanging="360"/>
+      </w:pPr>
+      <w:rPr>
+        <w:rFonts w:ascii="Symbol" w:hAnsi="Symbol" w:hint="default"/>
+      </w:rPr>
+    </w:lvl>
+    <w:lvl w:ilvl="4" w:tplc="280A0003" w:tentative="1">
+      <w:start w:val="1"/>
+      <w:numFmt w:val="bullet"/>
+      <w:lvlText w:val="o"/>
+      <w:lvlJc w:val="left"/>
+      <w:pPr>
+        <w:ind w:left="3600" w:hanging="360"/>
+      </w:pPr>
+      <w:rPr>
+        <w:rFonts w:ascii="Courier New" w:hAnsi="Courier New" w:cs="Courier New" w:hint="default"/>
+      </w:rPr>
+    </w:lvl>
+    <w:lvl w:ilvl="5" w:tplc="280A0005" w:tentative="1">
+      <w:start w:val="1"/>
+      <w:numFmt w:val="bullet"/>
+      <w:lvlText w:val=""/>
+      <w:lvlJc w:val="left"/>
+      <w:pPr>
+        <w:ind w:left="4320" w:hanging="360"/>
+      </w:pPr>
+      <w:rPr>
+        <w:rFonts w:ascii="Wingdings" w:hAnsi="Wingdings" w:hint="default"/>
+      </w:rPr>
+    </w:lvl>
+    <w:lvl w:ilvl="6" w:tplc="280A0001" w:tentative="1">
+      <w:start w:val="1"/>
+      <w:numFmt w:val="bullet"/>
+      <w:lvlText w:val=""/>
+      <w:lvlJc w:val="left"/>
+      <w:pPr>
+        <w:ind w:left="5040" w:hanging="360"/>
+      </w:pPr>
+      <w:rPr>
+        <w:rFonts w:ascii="Symbol" w:hAnsi="Symbol" w:hint="default"/>
+      </w:rPr>
+    </w:lvl>
+    <w:lvl w:ilvl="7" w:tplc="280A0003" w:tentative="1">
+      <w:start w:val="1"/>
+      <w:numFmt w:val="bullet"/>
+      <w:lvlText w:val="o"/>
+      <w:lvlJc w:val="left"/>
+      <w:pPr>
+        <w:ind w:left="5760" w:hanging="360"/>
+      </w:pPr>
+      <w:rPr>
+        <w:rFonts w:ascii="Courier New" w:hAnsi="Courier New" w:cs="Courier New" w:hint="default"/>
+      </w:rPr>
+    </w:lvl>
+    <w:lvl w:ilvl="8" w:tplc="280A0005" w:tentative="1">
+      <w:start w:val="1"/>
+      <w:numFmt w:val="bullet"/>
+      <w:lvlText w:val=""/>
+      <w:lvlJc w:val="left"/>
+      <w:pPr>
+        <w:ind w:left="6480" w:hanging="360"/>
+      </w:pPr>
+      <w:rPr>
+        <w:rFonts w:ascii="Wingdings" w:hAnsi="Wingdings" w:hint="default"/>
+      </w:rPr>
+    </w:lvl>
+  </w:abstractNum>
+  <w:abstractNum w:abstractNumId="13">
     <w:nsid w:val="307E187C"/>
     <w:multiLevelType w:val="multilevel"/>
     <w:tmpl w:val="1F5A34B4"/>
@@ -4031,7 +4214,7 @@
       </w:rPr>
     </w:lvl>
   </w:abstractNum>
-  <w:abstractNum w:abstractNumId="13">
+  <w:abstractNum w:abstractNumId="14">
     <w:nsid w:val="3847446F"/>
     <w:multiLevelType w:val="hybridMultilevel"/>
     <w:tmpl w:val="C96014DE"/>
@@ -4117,7 +4300,7 @@
       </w:pPr>
     </w:lvl>
   </w:abstractNum>
-  <w:abstractNum w:abstractNumId="14">
+  <w:abstractNum w:abstractNumId="15">
     <w:nsid w:val="397628FC"/>
     <w:multiLevelType w:val="hybridMultilevel"/>
     <w:tmpl w:val="4A2622F4"/>
@@ -4230,7 +4413,7 @@
       </w:rPr>
     </w:lvl>
   </w:abstractNum>
-  <w:abstractNum w:abstractNumId="15">
+  <w:abstractNum w:abstractNumId="16">
     <w:nsid w:val="3C0678E0"/>
     <w:multiLevelType w:val="hybridMultilevel"/>
     <w:tmpl w:val="F28699A8"/>
@@ -4316,7 +4499,7 @@
       </w:pPr>
     </w:lvl>
   </w:abstractNum>
-  <w:abstractNum w:abstractNumId="16">
+  <w:abstractNum w:abstractNumId="17">
     <w:nsid w:val="3D897ABF"/>
     <w:multiLevelType w:val="hybridMultilevel"/>
     <w:tmpl w:val="924E59E0"/>
@@ -4429,7 +4612,7 @@
       </w:rPr>
     </w:lvl>
   </w:abstractNum>
-  <w:abstractNum w:abstractNumId="17">
+  <w:abstractNum w:abstractNumId="18">
     <w:nsid w:val="405A00B0"/>
     <w:multiLevelType w:val="hybridMultilevel"/>
     <w:tmpl w:val="FE48CDF8"/>
@@ -4518,7 +4701,7 @@
       </w:pPr>
     </w:lvl>
   </w:abstractNum>
-  <w:abstractNum w:abstractNumId="18">
+  <w:abstractNum w:abstractNumId="19">
     <w:nsid w:val="436D7DAA"/>
     <w:multiLevelType w:val="hybridMultilevel"/>
     <w:tmpl w:val="48F43676"/>
@@ -4604,7 +4787,7 @@
       </w:pPr>
     </w:lvl>
   </w:abstractNum>
-  <w:abstractNum w:abstractNumId="19">
+  <w:abstractNum w:abstractNumId="20">
     <w:nsid w:val="46EE5732"/>
     <w:multiLevelType w:val="hybridMultilevel"/>
     <w:tmpl w:val="9072E722"/>
@@ -4690,7 +4873,7 @@
       </w:pPr>
     </w:lvl>
   </w:abstractNum>
-  <w:abstractNum w:abstractNumId="20">
+  <w:abstractNum w:abstractNumId="21">
     <w:nsid w:val="4BFC595B"/>
     <w:multiLevelType w:val="hybridMultilevel"/>
     <w:tmpl w:val="980EF2A2"/>
@@ -4830,7 +5013,7 @@
       </w:rPr>
     </w:lvl>
   </w:abstractNum>
-  <w:abstractNum w:abstractNumId="21">
+  <w:abstractNum w:abstractNumId="22">
     <w:nsid w:val="562B72EE"/>
     <w:multiLevelType w:val="hybridMultilevel"/>
     <w:tmpl w:val="4E0A4066"/>
@@ -4943,7 +5126,7 @@
       </w:rPr>
     </w:lvl>
   </w:abstractNum>
-  <w:abstractNum w:abstractNumId="22">
+  <w:abstractNum w:abstractNumId="23">
     <w:nsid w:val="5A2E5305"/>
     <w:multiLevelType w:val="hybridMultilevel"/>
     <w:tmpl w:val="5A26E076"/>
@@ -5056,7 +5239,7 @@
       </w:rPr>
     </w:lvl>
   </w:abstractNum>
-  <w:abstractNum w:abstractNumId="23">
+  <w:abstractNum w:abstractNumId="24">
     <w:nsid w:val="5D1A68D4"/>
     <w:multiLevelType w:val="multilevel"/>
     <w:tmpl w:val="D244FBA6"/>
@@ -5174,7 +5357,7 @@
       </w:rPr>
     </w:lvl>
   </w:abstractNum>
-  <w:abstractNum w:abstractNumId="24">
+  <w:abstractNum w:abstractNumId="25">
     <w:nsid w:val="5D4F75DC"/>
     <w:multiLevelType w:val="hybridMultilevel"/>
     <w:tmpl w:val="1630A43C"/>
@@ -5287,7 +5470,7 @@
       </w:rPr>
     </w:lvl>
   </w:abstractNum>
-  <w:abstractNum w:abstractNumId="25">
+  <w:abstractNum w:abstractNumId="26">
     <w:nsid w:val="5E547A45"/>
     <w:multiLevelType w:val="hybridMultilevel"/>
     <w:tmpl w:val="04929594"/>
@@ -5400,7 +5583,7 @@
       </w:rPr>
     </w:lvl>
   </w:abstractNum>
-  <w:abstractNum w:abstractNumId="26">
+  <w:abstractNum w:abstractNumId="27">
     <w:nsid w:val="5E831A98"/>
     <w:multiLevelType w:val="hybridMultilevel"/>
     <w:tmpl w:val="5A9A450C"/>
@@ -5513,7 +5696,7 @@
       </w:rPr>
     </w:lvl>
   </w:abstractNum>
-  <w:abstractNum w:abstractNumId="27">
+  <w:abstractNum w:abstractNumId="28">
     <w:nsid w:val="61C50BA7"/>
     <w:multiLevelType w:val="multilevel"/>
     <w:tmpl w:val="0409001F"/>
@@ -5599,7 +5782,7 @@
       </w:pPr>
     </w:lvl>
   </w:abstractNum>
-  <w:abstractNum w:abstractNumId="28">
+  <w:abstractNum w:abstractNumId="29">
     <w:nsid w:val="63796BDB"/>
     <w:multiLevelType w:val="hybridMultilevel"/>
     <w:tmpl w:val="03506706"/>
@@ -5712,7 +5895,7 @@
       </w:rPr>
     </w:lvl>
   </w:abstractNum>
-  <w:abstractNum w:abstractNumId="29">
+  <w:abstractNum w:abstractNumId="30">
     <w:nsid w:val="681A6C29"/>
     <w:multiLevelType w:val="hybridMultilevel"/>
     <w:tmpl w:val="5ED6C10E"/>
@@ -5825,7 +6008,7 @@
       </w:rPr>
     </w:lvl>
   </w:abstractNum>
-  <w:abstractNum w:abstractNumId="30">
+  <w:abstractNum w:abstractNumId="31">
     <w:nsid w:val="69D00EE5"/>
     <w:multiLevelType w:val="hybridMultilevel"/>
     <w:tmpl w:val="581ED68E"/>
@@ -5938,7 +6121,7 @@
       </w:rPr>
     </w:lvl>
   </w:abstractNum>
-  <w:abstractNum w:abstractNumId="31">
+  <w:abstractNum w:abstractNumId="32">
     <w:nsid w:val="6BF30DC1"/>
     <w:multiLevelType w:val="multilevel"/>
     <w:tmpl w:val="D24AD758"/>
@@ -6051,7 +6234,7 @@
       </w:rPr>
     </w:lvl>
   </w:abstractNum>
-  <w:abstractNum w:abstractNumId="32">
+  <w:abstractNum w:abstractNumId="33">
     <w:nsid w:val="6D327940"/>
     <w:multiLevelType w:val="multilevel"/>
     <w:tmpl w:val="E2A6B1D2"/>
@@ -6169,7 +6352,7 @@
       </w:rPr>
     </w:lvl>
   </w:abstractNum>
-  <w:abstractNum w:abstractNumId="33">
+  <w:abstractNum w:abstractNumId="34">
     <w:nsid w:val="6D745BDF"/>
     <w:multiLevelType w:val="hybridMultilevel"/>
     <w:tmpl w:val="69EA9262"/>
@@ -6282,7 +6465,7 @@
       </w:rPr>
     </w:lvl>
   </w:abstractNum>
-  <w:abstractNum w:abstractNumId="34">
+  <w:abstractNum w:abstractNumId="35">
     <w:nsid w:val="700E118C"/>
     <w:multiLevelType w:val="hybridMultilevel"/>
     <w:tmpl w:val="C9729546"/>
@@ -6371,7 +6554,7 @@
       </w:pPr>
     </w:lvl>
   </w:abstractNum>
-  <w:abstractNum w:abstractNumId="35">
+  <w:abstractNum w:abstractNumId="36">
     <w:nsid w:val="740A63B7"/>
     <w:multiLevelType w:val="hybridMultilevel"/>
     <w:tmpl w:val="5906C656"/>
@@ -6457,7 +6640,7 @@
       </w:pPr>
     </w:lvl>
   </w:abstractNum>
-  <w:abstractNum w:abstractNumId="36">
+  <w:abstractNum w:abstractNumId="37">
     <w:nsid w:val="763822FE"/>
     <w:multiLevelType w:val="hybridMultilevel"/>
     <w:tmpl w:val="58BC7ADE"/>
@@ -6577,46 +6760,46 @@
     <w:abstractNumId w:val="3"/>
   </w:num>
   <w:num w:numId="3">
-    <w:abstractNumId w:val="20"/>
+    <w:abstractNumId w:val="21"/>
   </w:num>
   <w:num w:numId="4">
-    <w:abstractNumId w:val="33"/>
+    <w:abstractNumId w:val="34"/>
   </w:num>
   <w:num w:numId="5">
     <w:abstractNumId w:val="5"/>
   </w:num>
   <w:num w:numId="6">
-    <w:abstractNumId w:val="30"/>
+    <w:abstractNumId w:val="31"/>
   </w:num>
   <w:num w:numId="7">
     <w:abstractNumId w:val="10"/>
   </w:num>
   <w:num w:numId="8">
-    <w:abstractNumId w:val="35"/>
+    <w:abstractNumId w:val="36"/>
   </w:num>
   <w:num w:numId="9">
-    <w:abstractNumId w:val="16"/>
+    <w:abstractNumId w:val="17"/>
   </w:num>
   <w:num w:numId="10">
-    <w:abstractNumId w:val="13"/>
+    <w:abstractNumId w:val="14"/>
   </w:num>
   <w:num w:numId="11">
     <w:abstractNumId w:val="8"/>
   </w:num>
   <w:num w:numId="12">
-    <w:abstractNumId w:val="25"/>
+    <w:abstractNumId w:val="26"/>
   </w:num>
   <w:num w:numId="13">
-    <w:abstractNumId w:val="15"/>
+    <w:abstractNumId w:val="16"/>
   </w:num>
   <w:num w:numId="14">
-    <w:abstractNumId w:val="18"/>
+    <w:abstractNumId w:val="19"/>
   </w:num>
   <w:num w:numId="15">
     <w:abstractNumId w:val="11"/>
   </w:num>
   <w:num w:numId="16">
-    <w:abstractNumId w:val="17"/>
+    <w:abstractNumId w:val="18"/>
   </w:num>
   <w:num w:numId="17">
     <w:abstractNumId w:val="2"/>
@@ -6625,43 +6808,43 @@
     <w:abstractNumId w:val="7"/>
   </w:num>
   <w:num w:numId="19">
-    <w:abstractNumId w:val="34"/>
+    <w:abstractNumId w:val="35"/>
   </w:num>
   <w:num w:numId="20">
+    <w:abstractNumId w:val="28"/>
+  </w:num>
+  <w:num w:numId="21">
+    <w:abstractNumId w:val="25"/>
+  </w:num>
+  <w:num w:numId="22">
     <w:abstractNumId w:val="27"/>
   </w:num>
-  <w:num w:numId="21">
-    <w:abstractNumId w:val="24"/>
-  </w:num>
-  <w:num w:numId="22">
-    <w:abstractNumId w:val="26"/>
-  </w:num>
   <w:num w:numId="23">
-    <w:abstractNumId w:val="19"/>
+    <w:abstractNumId w:val="20"/>
   </w:num>
   <w:num w:numId="24">
-    <w:abstractNumId w:val="36"/>
+    <w:abstractNumId w:val="37"/>
   </w:num>
   <w:num w:numId="25">
-    <w:abstractNumId w:val="22"/>
+    <w:abstractNumId w:val="23"/>
   </w:num>
   <w:num w:numId="26">
-    <w:abstractNumId w:val="12"/>
+    <w:abstractNumId w:val="13"/>
   </w:num>
   <w:num w:numId="27">
-    <w:abstractNumId w:val="14"/>
+    <w:abstractNumId w:val="15"/>
   </w:num>
   <w:num w:numId="28">
-    <w:abstractNumId w:val="32"/>
+    <w:abstractNumId w:val="33"/>
   </w:num>
   <w:num w:numId="29">
-    <w:abstractNumId w:val="31"/>
+    <w:abstractNumId w:val="32"/>
   </w:num>
   <w:num w:numId="30">
     <w:abstractNumId w:val="6"/>
   </w:num>
   <w:num w:numId="31">
-    <w:abstractNumId w:val="21"/>
+    <w:abstractNumId w:val="22"/>
   </w:num>
   <w:num w:numId="32">
     <w:abstractNumId w:val="1"/>
@@ -6670,16 +6853,19 @@
     <w:abstractNumId w:val="4"/>
   </w:num>
   <w:num w:numId="34">
-    <w:abstractNumId w:val="23"/>
+    <w:abstractNumId w:val="24"/>
   </w:num>
   <w:num w:numId="35">
-    <w:abstractNumId w:val="28"/>
+    <w:abstractNumId w:val="29"/>
   </w:num>
   <w:num w:numId="36">
     <w:abstractNumId w:val="9"/>
   </w:num>
   <w:num w:numId="37">
-    <w:abstractNumId w:val="29"/>
+    <w:abstractNumId w:val="30"/>
+  </w:num>
+  <w:num w:numId="38">
+    <w:abstractNumId w:val="12"/>
   </w:num>
 </w:numbering>
 </file>
@@ -8852,7 +9038,7 @@
 </file>
 
 <file path=customXml/itemProps1.xml><?xml version="1.0" encoding="utf-8"?>
-<ds:datastoreItem xmlns:ds="http://schemas.openxmlformats.org/officeDocument/2006/customXml" ds:itemID="{37C1D7E7-E6AF-4363-8E15-1D188F12D831}">
+<ds:datastoreItem xmlns:ds="http://schemas.openxmlformats.org/officeDocument/2006/customXml" ds:itemID="{F9BD370D-EF2C-495D-B31D-3394F4068DD2}">
   <ds:schemaRefs>
     <ds:schemaRef ds:uri="http://schemas.openxmlformats.org/officeDocument/2006/bibliography"/>
   </ds:schemaRefs>

--- a/Gestión de Cambios/Control de Cambios - Educa-T/Control de Cambios N° 1.docx
+++ b/Gestión de Cambios/Control de Cambios - Educa-T/Control de Cambios N° 1.docx
@@ -667,101 +667,132 @@
         </w:rPr>
         <w:fldChar w:fldCharType="separate"/>
       </w:r>
-      <w:hyperlink w:anchor="_Toc295162565" w:history="1">
-        <w:r>
-          <w:rPr>
-            <w:rStyle w:val="Hipervnculo"/>
-            <w:rFonts w:cstheme="minorHAnsi"/>
-            <w:noProof/>
-            <w:sz w:val="22"/>
-            <w:szCs w:val="22"/>
-          </w:rPr>
-          <w:t>1.</w:t>
-        </w:r>
-        <w:r>
-          <w:rPr>
-            <w:rFonts w:eastAsiaTheme="minorEastAsia" w:cstheme="minorBidi"/>
-            <w:smallCaps w:val="0"/>
-            <w:noProof/>
-            <w:sz w:val="22"/>
-            <w:szCs w:val="22"/>
-            <w:lang w:eastAsia="es-PE"/>
-          </w:rPr>
-          <w:tab/>
-        </w:r>
-        <w:r>
-          <w:rPr>
-            <w:rStyle w:val="Hipervnculo"/>
-            <w:rFonts w:cstheme="minorHAnsi"/>
-            <w:noProof/>
-            <w:sz w:val="22"/>
-            <w:szCs w:val="22"/>
-          </w:rPr>
-          <w:t>Información General</w:t>
-        </w:r>
-        <w:r>
-          <w:rPr>
-            <w:noProof/>
-            <w:webHidden/>
-            <w:sz w:val="22"/>
-            <w:szCs w:val="22"/>
-          </w:rPr>
-          <w:tab/>
-        </w:r>
-        <w:r>
-          <w:rPr>
-            <w:noProof/>
-            <w:webHidden/>
-            <w:sz w:val="22"/>
-            <w:szCs w:val="22"/>
-          </w:rPr>
-          <w:fldChar w:fldCharType="begin"/>
-        </w:r>
-        <w:r>
-          <w:rPr>
-            <w:noProof/>
-            <w:webHidden/>
-            <w:sz w:val="22"/>
-            <w:szCs w:val="22"/>
-          </w:rPr>
-          <w:instrText xml:space="preserve"> PAGEREF _Toc295162565 \h </w:instrText>
-        </w:r>
-        <w:r>
-          <w:rPr>
-            <w:noProof/>
-            <w:webHidden/>
-            <w:sz w:val="22"/>
-            <w:szCs w:val="22"/>
-          </w:rPr>
-        </w:r>
-        <w:r>
-          <w:rPr>
-            <w:noProof/>
-            <w:webHidden/>
-            <w:sz w:val="22"/>
-            <w:szCs w:val="22"/>
-          </w:rPr>
-          <w:fldChar w:fldCharType="separate"/>
-        </w:r>
-        <w:r>
-          <w:rPr>
-            <w:noProof/>
-            <w:webHidden/>
-            <w:sz w:val="22"/>
-            <w:szCs w:val="22"/>
-          </w:rPr>
-          <w:t>2</w:t>
-        </w:r>
-        <w:r>
-          <w:rPr>
-            <w:noProof/>
-            <w:webHidden/>
-            <w:sz w:val="22"/>
-            <w:szCs w:val="22"/>
-          </w:rPr>
-          <w:fldChar w:fldCharType="end"/>
-        </w:r>
-      </w:hyperlink>
+      <w:r>
+        <w:rPr>
+          <w:noProof/>
+        </w:rPr>
+        <w:fldChar w:fldCharType="begin"/>
+      </w:r>
+      <w:r>
+        <w:rPr>
+          <w:noProof/>
+        </w:rPr>
+        <w:instrText xml:space="preserve"> HYPERLINK \l "_Toc295162565" </w:instrText>
+      </w:r>
+      <w:r>
+        <w:rPr>
+          <w:noProof/>
+        </w:rPr>
+      </w:r>
+      <w:r>
+        <w:rPr>
+          <w:noProof/>
+        </w:rPr>
+        <w:fldChar w:fldCharType="separate"/>
+      </w:r>
+      <w:r>
+        <w:rPr>
+          <w:rStyle w:val="Hipervnculo"/>
+          <w:rFonts w:cstheme="minorHAnsi"/>
+          <w:noProof/>
+          <w:sz w:val="22"/>
+          <w:szCs w:val="22"/>
+        </w:rPr>
+        <w:t>1.</w:t>
+      </w:r>
+      <w:r>
+        <w:rPr>
+          <w:rFonts w:eastAsiaTheme="minorEastAsia" w:cstheme="minorBidi"/>
+          <w:smallCaps w:val="0"/>
+          <w:noProof/>
+          <w:sz w:val="22"/>
+          <w:szCs w:val="22"/>
+          <w:lang w:eastAsia="es-PE"/>
+        </w:rPr>
+        <w:tab/>
+      </w:r>
+      <w:r>
+        <w:rPr>
+          <w:rStyle w:val="Hipervnculo"/>
+          <w:rFonts w:cstheme="minorHAnsi"/>
+          <w:noProof/>
+          <w:sz w:val="22"/>
+          <w:szCs w:val="22"/>
+        </w:rPr>
+        <w:t>Información General</w:t>
+      </w:r>
+      <w:bookmarkStart w:id="0" w:name="_GoBack"/>
+      <w:bookmarkEnd w:id="0"/>
+      <w:r>
+        <w:rPr>
+          <w:noProof/>
+          <w:webHidden/>
+          <w:sz w:val="22"/>
+          <w:szCs w:val="22"/>
+        </w:rPr>
+        <w:tab/>
+      </w:r>
+      <w:r>
+        <w:rPr>
+          <w:noProof/>
+          <w:webHidden/>
+          <w:sz w:val="22"/>
+          <w:szCs w:val="22"/>
+        </w:rPr>
+        <w:fldChar w:fldCharType="begin"/>
+      </w:r>
+      <w:r>
+        <w:rPr>
+          <w:noProof/>
+          <w:webHidden/>
+          <w:sz w:val="22"/>
+          <w:szCs w:val="22"/>
+        </w:rPr>
+        <w:instrText xml:space="preserve"> PAGEREF _Toc295162565 \h </w:instrText>
+      </w:r>
+      <w:r>
+        <w:rPr>
+          <w:noProof/>
+          <w:webHidden/>
+          <w:sz w:val="22"/>
+          <w:szCs w:val="22"/>
+        </w:rPr>
+      </w:r>
+      <w:r>
+        <w:rPr>
+          <w:noProof/>
+          <w:webHidden/>
+          <w:sz w:val="22"/>
+          <w:szCs w:val="22"/>
+        </w:rPr>
+        <w:fldChar w:fldCharType="separate"/>
+      </w:r>
+      <w:r>
+        <w:rPr>
+          <w:noProof/>
+          <w:webHidden/>
+          <w:sz w:val="22"/>
+          <w:szCs w:val="22"/>
+        </w:rPr>
+        <w:t>2</w:t>
+      </w:r>
+      <w:r>
+        <w:rPr>
+          <w:noProof/>
+          <w:webHidden/>
+          <w:sz w:val="22"/>
+          <w:szCs w:val="22"/>
+        </w:rPr>
+        <w:fldChar w:fldCharType="end"/>
+      </w:r>
+      <w:r>
+        <w:rPr>
+          <w:noProof/>
+          <w:sz w:val="22"/>
+          <w:szCs w:val="22"/>
+        </w:rPr>
+        <w:fldChar w:fldCharType="end"/>
+      </w:r>
     </w:p>
     <w:p>
       <w:pPr>
@@ -1038,7 +1069,7 @@
           <w:rFonts w:asciiTheme="minorHAnsi" w:hAnsiTheme="minorHAnsi" w:cstheme="minorHAnsi"/>
         </w:rPr>
       </w:pPr>
-      <w:bookmarkStart w:id="0" w:name="_Toc295162565"/>
+      <w:bookmarkStart w:id="1" w:name="_Toc295162565"/>
       <w:r>
         <w:rPr>
           <w:rFonts w:asciiTheme="minorHAnsi" w:hAnsiTheme="minorHAnsi" w:cstheme="minorHAnsi"/>
@@ -1046,7 +1077,7 @@
         <w:lastRenderedPageBreak/>
         <w:t>Información General</w:t>
       </w:r>
-      <w:bookmarkEnd w:id="0"/>
+      <w:bookmarkEnd w:id="1"/>
     </w:p>
     <w:tbl>
       <w:tblPr>
@@ -1317,14 +1348,14 @@
           <w:rFonts w:asciiTheme="minorHAnsi" w:hAnsiTheme="minorHAnsi" w:cstheme="minorHAnsi"/>
         </w:rPr>
       </w:pPr>
-      <w:bookmarkStart w:id="1" w:name="_Toc295162566"/>
+      <w:bookmarkStart w:id="2" w:name="_Toc295162566"/>
       <w:r>
         <w:rPr>
           <w:rFonts w:asciiTheme="minorHAnsi" w:hAnsiTheme="minorHAnsi" w:cstheme="minorHAnsi"/>
         </w:rPr>
         <w:t>Solicitud de Cambio</w:t>
       </w:r>
-      <w:bookmarkEnd w:id="1"/>
+      <w:bookmarkEnd w:id="2"/>
     </w:p>
     <w:tbl>
       <w:tblPr>
@@ -1591,16 +1622,63 @@
                 <w:rFonts w:asciiTheme="minorHAnsi" w:hAnsiTheme="minorHAnsi" w:cstheme="minorHAnsi"/>
                 <w:sz w:val="22"/>
               </w:rPr>
-              <w:t>Luego de recibir la primera revisión del Gerente Profesor de la Empresa Virtual Educa-T, se señaló que debía separarse en una sección separada el historial de revisiones del documento, así como una sección donde se listen los artefactos/entregables a entregar en el Proyecto. Asimismo, se indicó que el doc</w:t>
+              <w:t>Luego de recibir la primera revisión del Gerente Profesor de la Empresa Virtual Educa-T</w:t>
             </w:r>
-            <w:bookmarkStart w:id="2" w:name="_GoBack"/>
-            <w:bookmarkEnd w:id="2"/>
             <w:r>
               <w:rPr>
                 <w:rFonts w:asciiTheme="minorHAnsi" w:hAnsiTheme="minorHAnsi" w:cstheme="minorHAnsi"/>
                 <w:sz w:val="22"/>
               </w:rPr>
-              <w:t>umento debía tener un pie de página.</w:t>
+              <w:t xml:space="preserve"> José Díaz Díaz</w:t>
+            </w:r>
+            <w:r>
+              <w:rPr>
+                <w:rFonts w:asciiTheme="minorHAnsi" w:hAnsiTheme="minorHAnsi" w:cstheme="minorHAnsi"/>
+                <w:sz w:val="22"/>
+              </w:rPr>
+              <w:t xml:space="preserve">, se señaló que debía separarse en una sección </w:t>
+            </w:r>
+            <w:r>
+              <w:rPr>
+                <w:rFonts w:asciiTheme="minorHAnsi" w:hAnsiTheme="minorHAnsi" w:cstheme="minorHAnsi"/>
+                <w:sz w:val="22"/>
+              </w:rPr>
+              <w:t>especializada a</w:t>
+            </w:r>
+            <w:r>
+              <w:rPr>
+                <w:rFonts w:asciiTheme="minorHAnsi" w:hAnsiTheme="minorHAnsi" w:cstheme="minorHAnsi"/>
+                <w:sz w:val="22"/>
+              </w:rPr>
+              <w:t>l historial de revisiones del documento, así como una sección donde se listen los artef</w:t>
+            </w:r>
+            <w:r>
+              <w:rPr>
+                <w:rFonts w:asciiTheme="minorHAnsi" w:hAnsiTheme="minorHAnsi" w:cstheme="minorHAnsi"/>
+                <w:sz w:val="22"/>
+              </w:rPr>
+              <w:t>actos/entregables d</w:t>
+            </w:r>
+            <w:r>
+              <w:rPr>
+                <w:rFonts w:asciiTheme="minorHAnsi" w:hAnsiTheme="minorHAnsi" w:cstheme="minorHAnsi"/>
+                <w:sz w:val="22"/>
+              </w:rPr>
+              <w:t>el Proyecto. Asimismo, se indicó que el docume</w:t>
+            </w:r>
+            <w:r>
+              <w:rPr>
+                <w:rFonts w:asciiTheme="minorHAnsi" w:hAnsiTheme="minorHAnsi" w:cstheme="minorHAnsi"/>
+                <w:sz w:val="22"/>
+              </w:rPr>
+              <w:t>nto debía tener un encabezado</w:t>
+            </w:r>
+            <w:r>
+              <w:rPr>
+                <w:rFonts w:asciiTheme="minorHAnsi" w:hAnsiTheme="minorHAnsi" w:cstheme="minorHAnsi"/>
+                <w:sz w:val="22"/>
+              </w:rPr>
+              <w:t>.</w:t>
             </w:r>
           </w:p>
         </w:tc>
@@ -1676,7 +1754,21 @@
                 <w:rFonts w:asciiTheme="minorHAnsi" w:hAnsiTheme="minorHAnsi" w:cstheme="minorHAnsi"/>
                 <w:sz w:val="22"/>
               </w:rPr>
-              <w:t>e agregó la sección "Historial de Revisiones" y se agregó la subsección "Artefactos" bajo la sección "Alcance y Objetivos". Asimismo, se agregó un pie de página al documento.</w:t>
+              <w:t xml:space="preserve">e agregó la sección "Historial de Revisiones" y la subsección "Artefactos" bajo la sección "Alcance y Objetivos". Asimismo, se agregó </w:t>
+            </w:r>
+            <w:r>
+              <w:rPr>
+                <w:rFonts w:asciiTheme="minorHAnsi" w:hAnsiTheme="minorHAnsi" w:cstheme="minorHAnsi"/>
+                <w:sz w:val="22"/>
+              </w:rPr>
+              <w:t>un encabezado</w:t>
+            </w:r>
+            <w:r>
+              <w:rPr>
+                <w:rFonts w:asciiTheme="minorHAnsi" w:hAnsiTheme="minorHAnsi" w:cstheme="minorHAnsi"/>
+                <w:sz w:val="22"/>
+              </w:rPr>
+              <w:t xml:space="preserve"> al documento.</w:t>
             </w:r>
           </w:p>
         </w:tc>
@@ -2085,12 +2177,41 @@
             <w:pPr>
               <w:pStyle w:val="TableText"/>
               <w:spacing w:line="276" w:lineRule="auto"/>
+              <w:jc w:val="both"/>
               <w:rPr>
                 <w:rFonts w:asciiTheme="minorHAnsi" w:hAnsiTheme="minorHAnsi" w:cstheme="minorHAnsi"/>
                 <w:sz w:val="22"/>
                 <w:lang w:val="es-ES"/>
               </w:rPr>
             </w:pPr>
+            <w:r>
+              <w:rPr>
+                <w:rFonts w:asciiTheme="minorHAnsi" w:hAnsiTheme="minorHAnsi" w:cstheme="minorHAnsi"/>
+                <w:sz w:val="22"/>
+                <w:lang w:val="es-ES"/>
+              </w:rPr>
+              <w:t>Se tendrá un mejor control sobre las revisiones y modificaciones realizadas al documento “Project Charter”.</w:t>
+            </w:r>
+          </w:p>
+          <w:p>
+            <w:pPr>
+              <w:pStyle w:val="TableText"/>
+              <w:spacing w:line="276" w:lineRule="auto"/>
+              <w:jc w:val="both"/>
+              <w:rPr>
+                <w:rFonts w:asciiTheme="minorHAnsi" w:hAnsiTheme="minorHAnsi" w:cstheme="minorHAnsi"/>
+                <w:sz w:val="22"/>
+                <w:lang w:val="es-ES"/>
+              </w:rPr>
+            </w:pPr>
+            <w:r>
+              <w:rPr>
+                <w:rFonts w:asciiTheme="minorHAnsi" w:hAnsiTheme="minorHAnsi" w:cstheme="minorHAnsi"/>
+                <w:sz w:val="22"/>
+                <w:lang w:val="es-ES"/>
+              </w:rPr>
+              <w:t>Asimismo, se conocerá a mayor detalle que artefactos estarán incluidos dentro del desarrollo del Proyecto.</w:t>
+            </w:r>
           </w:p>
         </w:tc>
       </w:tr>
@@ -2152,8 +2273,8 @@
       </w:tblPr>
       <w:tblGrid>
         <w:gridCol w:w="1276"/>
-        <w:gridCol w:w="2163"/>
-        <w:gridCol w:w="2730"/>
+        <w:gridCol w:w="2409"/>
+        <w:gridCol w:w="2484"/>
         <w:gridCol w:w="2340"/>
       </w:tblGrid>
       <w:tr>
@@ -2238,7 +2359,7 @@
         </w:tc>
         <w:tc>
           <w:tcPr>
-            <w:tcW w:w="2163" w:type="dxa"/>
+            <w:tcW w:w="2409" w:type="dxa"/>
             <w:tcBorders>
               <w:bottom w:val="single" w:sz="6" w:space="0" w:color="999999"/>
             </w:tcBorders>
@@ -2270,7 +2391,7 @@
         </w:tc>
         <w:tc>
           <w:tcPr>
-            <w:tcW w:w="2730" w:type="dxa"/>
+            <w:tcW w:w="2484" w:type="dxa"/>
             <w:tcBorders>
               <w:bottom w:val="single" w:sz="6" w:space="0" w:color="999999"/>
             </w:tcBorders>
@@ -2367,7 +2488,7 @@
         </w:tc>
         <w:tc>
           <w:tcPr>
-            <w:tcW w:w="2163" w:type="dxa"/>
+            <w:tcW w:w="2409" w:type="dxa"/>
             <w:tcBorders>
               <w:bottom w:val="single" w:sz="6" w:space="0" w:color="999999"/>
             </w:tcBorders>
@@ -2383,11 +2504,29 @@
                 <w:sz w:val="22"/>
               </w:rPr>
             </w:pPr>
+            <w:r>
+              <w:rPr>
+                <w:rFonts w:asciiTheme="minorHAnsi" w:hAnsiTheme="minorHAnsi" w:cstheme="minorHAnsi"/>
+                <w:bCs/>
+                <w:sz w:val="22"/>
+              </w:rPr>
+              <w:t xml:space="preserve">Padre Juan Cuquerella </w:t>
+            </w:r>
+            <w:proofErr w:type="spellStart"/>
+            <w:r>
+              <w:rPr>
+                <w:rFonts w:asciiTheme="minorHAnsi" w:hAnsiTheme="minorHAnsi" w:cstheme="minorHAnsi"/>
+                <w:bCs/>
+                <w:sz w:val="22"/>
+              </w:rPr>
+              <w:t>s.j</w:t>
+            </w:r>
+            <w:proofErr w:type="spellEnd"/>
           </w:p>
         </w:tc>
         <w:tc>
           <w:tcPr>
-            <w:tcW w:w="2730" w:type="dxa"/>
+            <w:tcW w:w="2484" w:type="dxa"/>
             <w:tcBorders>
               <w:bottom w:val="single" w:sz="6" w:space="0" w:color="999999"/>
             </w:tcBorders>
@@ -2403,6 +2542,14 @@
                 <w:sz w:val="22"/>
               </w:rPr>
             </w:pPr>
+            <w:r>
+              <w:rPr>
+                <w:rFonts w:asciiTheme="minorHAnsi" w:hAnsiTheme="minorHAnsi" w:cstheme="minorHAnsi"/>
+                <w:bCs/>
+                <w:sz w:val="22"/>
+              </w:rPr>
+              <w:t>Director General de la Oficina Central de Fe y Alegría Perú</w:t>
+            </w:r>
           </w:p>
         </w:tc>
         <w:tc>
@@ -9038,7 +9185,7 @@
 </file>
 
 <file path=customXml/itemProps1.xml><?xml version="1.0" encoding="utf-8"?>
-<ds:datastoreItem xmlns:ds="http://schemas.openxmlformats.org/officeDocument/2006/customXml" ds:itemID="{F9BD370D-EF2C-495D-B31D-3394F4068DD2}">
+<ds:datastoreItem xmlns:ds="http://schemas.openxmlformats.org/officeDocument/2006/customXml" ds:itemID="{2D74C700-52B8-4164-B6D5-EDAC32E62731}">
   <ds:schemaRefs>
     <ds:schemaRef ds:uri="http://schemas.openxmlformats.org/officeDocument/2006/bibliography"/>
   </ds:schemaRefs>

--- a/Gestión de Cambios/Control de Cambios - Educa-T/Control de Cambios N° 1.docx
+++ b/Gestión de Cambios/Control de Cambios - Educa-T/Control de Cambios N° 1.docx
@@ -8,7 +8,6 @@
         <w:ind w:left="360"/>
         <w:jc w:val="both"/>
         <w:rPr>
-          <w:rFonts w:asciiTheme="minorHAnsi" w:hAnsiTheme="minorHAnsi" w:cstheme="minorHAnsi"/>
           <w:b/>
           <w:snapToGrid w:val="0"/>
           <w:color w:val="000000"/>
@@ -23,7 +22,6 @@
         <w:ind w:left="360"/>
         <w:jc w:val="both"/>
         <w:rPr>
-          <w:rFonts w:asciiTheme="minorHAnsi" w:hAnsiTheme="minorHAnsi" w:cstheme="minorHAnsi"/>
           <w:b/>
           <w:snapToGrid w:val="0"/>
           <w:color w:val="000000"/>
@@ -38,7 +36,6 @@
         <w:ind w:left="360"/>
         <w:jc w:val="both"/>
         <w:rPr>
-          <w:rFonts w:asciiTheme="minorHAnsi" w:hAnsiTheme="minorHAnsi" w:cstheme="minorHAnsi"/>
           <w:b/>
           <w:snapToGrid w:val="0"/>
           <w:color w:val="000000"/>
@@ -53,7 +50,6 @@
         <w:ind w:left="360"/>
         <w:jc w:val="both"/>
         <w:rPr>
-          <w:rFonts w:asciiTheme="minorHAnsi" w:hAnsiTheme="minorHAnsi" w:cstheme="minorHAnsi"/>
           <w:b/>
           <w:snapToGrid w:val="0"/>
           <w:color w:val="000000"/>
@@ -68,7 +64,6 @@
         <w:ind w:left="360"/>
         <w:jc w:val="both"/>
         <w:rPr>
-          <w:rFonts w:asciiTheme="minorHAnsi" w:hAnsiTheme="minorHAnsi" w:cstheme="minorHAnsi"/>
           <w:b/>
           <w:snapToGrid w:val="0"/>
           <w:color w:val="000000"/>
@@ -83,7 +78,6 @@
         <w:ind w:left="360"/>
         <w:jc w:val="both"/>
         <w:rPr>
-          <w:rFonts w:asciiTheme="minorHAnsi" w:hAnsiTheme="minorHAnsi" w:cstheme="minorHAnsi"/>
           <w:b/>
           <w:snapToGrid w:val="0"/>
           <w:color w:val="000000"/>
@@ -98,7 +92,6 @@
         <w:ind w:left="360"/>
         <w:jc w:val="both"/>
         <w:rPr>
-          <w:rFonts w:asciiTheme="minorHAnsi" w:hAnsiTheme="minorHAnsi" w:cstheme="minorHAnsi"/>
           <w:b/>
           <w:snapToGrid w:val="0"/>
           <w:color w:val="000000"/>
@@ -113,7 +106,6 @@
         <w:ind w:left="360"/>
         <w:jc w:val="both"/>
         <w:rPr>
-          <w:rFonts w:asciiTheme="minorHAnsi" w:hAnsiTheme="minorHAnsi" w:cstheme="minorHAnsi"/>
           <w:b/>
           <w:snapToGrid w:val="0"/>
           <w:color w:val="000000"/>
@@ -128,7 +120,6 @@
         <w:ind w:left="360"/>
         <w:jc w:val="both"/>
         <w:rPr>
-          <w:rFonts w:asciiTheme="minorHAnsi" w:hAnsiTheme="minorHAnsi" w:cstheme="minorHAnsi"/>
           <w:b/>
           <w:snapToGrid w:val="0"/>
           <w:color w:val="000000"/>
@@ -143,7 +134,6 @@
         <w:ind w:left="360"/>
         <w:jc w:val="both"/>
         <w:rPr>
-          <w:rFonts w:asciiTheme="minorHAnsi" w:hAnsiTheme="minorHAnsi" w:cstheme="minorHAnsi"/>
           <w:b/>
           <w:snapToGrid w:val="0"/>
           <w:color w:val="000000"/>
@@ -158,7 +148,6 @@
         <w:ind w:left="360"/>
         <w:jc w:val="both"/>
         <w:rPr>
-          <w:rFonts w:asciiTheme="minorHAnsi" w:hAnsiTheme="minorHAnsi" w:cstheme="minorHAnsi"/>
           <w:b/>
           <w:snapToGrid w:val="0"/>
           <w:color w:val="000000"/>
@@ -173,7 +162,6 @@
         <w:ind w:left="360"/>
         <w:jc w:val="both"/>
         <w:rPr>
-          <w:rFonts w:asciiTheme="minorHAnsi" w:hAnsiTheme="minorHAnsi" w:cstheme="minorHAnsi"/>
           <w:b/>
           <w:snapToGrid w:val="0"/>
           <w:color w:val="000000"/>
@@ -188,7 +176,6 @@
         <w:ind w:left="360"/>
         <w:jc w:val="both"/>
         <w:rPr>
-          <w:rFonts w:asciiTheme="minorHAnsi" w:hAnsiTheme="minorHAnsi" w:cstheme="minorHAnsi"/>
           <w:b/>
           <w:snapToGrid w:val="0"/>
           <w:color w:val="000000"/>
@@ -203,7 +190,6 @@
         <w:ind w:left="360"/>
         <w:jc w:val="both"/>
         <w:rPr>
-          <w:rFonts w:asciiTheme="minorHAnsi" w:hAnsiTheme="minorHAnsi" w:cstheme="minorHAnsi"/>
           <w:b/>
           <w:snapToGrid w:val="0"/>
           <w:color w:val="000000"/>
@@ -218,7 +204,6 @@
         <w:ind w:left="360"/>
         <w:jc w:val="both"/>
         <w:rPr>
-          <w:rFonts w:asciiTheme="minorHAnsi" w:hAnsiTheme="minorHAnsi" w:cstheme="minorHAnsi"/>
           <w:b/>
           <w:snapToGrid w:val="0"/>
           <w:color w:val="000000"/>
@@ -226,6 +211,8 @@
           <w:szCs w:val="22"/>
         </w:rPr>
       </w:pPr>
+      <w:bookmarkStart w:id="0" w:name="_GoBack"/>
+      <w:bookmarkEnd w:id="0"/>
     </w:p>
     <w:p>
       <w:pPr>
@@ -233,7 +220,6 @@
         <w:ind w:left="360"/>
         <w:jc w:val="right"/>
         <w:rPr>
-          <w:rFonts w:asciiTheme="minorHAnsi" w:hAnsiTheme="minorHAnsi" w:cstheme="minorHAnsi"/>
           <w:b/>
           <w:snapToGrid w:val="0"/>
           <w:color w:val="000000"/>
@@ -244,7 +230,6 @@
       </w:pPr>
       <w:r>
         <w:rPr>
-          <w:rFonts w:asciiTheme="minorHAnsi" w:hAnsiTheme="minorHAnsi" w:cstheme="minorHAnsi"/>
           <w:b/>
           <w:snapToGrid w:val="0"/>
           <w:color w:val="000000"/>
@@ -261,7 +246,6 @@
         <w:ind w:left="360"/>
         <w:jc w:val="right"/>
         <w:rPr>
-          <w:rFonts w:asciiTheme="minorHAnsi" w:hAnsiTheme="minorHAnsi" w:cstheme="minorHAnsi"/>
           <w:b/>
           <w:snapToGrid w:val="0"/>
           <w:color w:val="000000"/>
@@ -277,7 +261,6 @@
         <w:ind w:left="360"/>
         <w:jc w:val="right"/>
         <w:rPr>
-          <w:rFonts w:asciiTheme="minorHAnsi" w:hAnsiTheme="minorHAnsi" w:cstheme="minorHAnsi"/>
           <w:snapToGrid w:val="0"/>
           <w:color w:val="000000"/>
           <w:sz w:val="36"/>
@@ -287,7 +270,6 @@
       </w:pPr>
       <w:r>
         <w:rPr>
-          <w:rFonts w:asciiTheme="minorHAnsi" w:hAnsiTheme="minorHAnsi" w:cstheme="minorHAnsi"/>
           <w:snapToGrid w:val="0"/>
           <w:color w:val="000000"/>
           <w:sz w:val="36"/>
@@ -303,7 +285,6 @@
         <w:ind w:left="360"/>
         <w:jc w:val="right"/>
         <w:rPr>
-          <w:rFonts w:asciiTheme="minorHAnsi" w:hAnsiTheme="minorHAnsi" w:cstheme="minorHAnsi"/>
           <w:snapToGrid w:val="0"/>
           <w:color w:val="000000"/>
           <w:sz w:val="36"/>
@@ -318,7 +299,6 @@
         <w:ind w:left="360"/>
         <w:jc w:val="right"/>
         <w:rPr>
-          <w:rFonts w:asciiTheme="minorHAnsi" w:hAnsiTheme="minorHAnsi" w:cstheme="minorHAnsi"/>
           <w:b/>
           <w:snapToGrid w:val="0"/>
           <w:color w:val="000000"/>
@@ -329,7 +309,6 @@
       </w:pPr>
       <w:r>
         <w:rPr>
-          <w:rFonts w:asciiTheme="minorHAnsi" w:hAnsiTheme="minorHAnsi" w:cstheme="minorHAnsi"/>
           <w:b/>
           <w:snapToGrid w:val="0"/>
           <w:color w:val="000000"/>
@@ -346,7 +325,6 @@
         <w:ind w:left="360"/>
         <w:jc w:val="right"/>
         <w:rPr>
-          <w:rFonts w:asciiTheme="minorHAnsi" w:hAnsiTheme="minorHAnsi" w:cstheme="minorHAnsi"/>
           <w:b/>
           <w:snapToGrid w:val="0"/>
           <w:color w:val="000000"/>
@@ -357,7 +335,6 @@
       </w:pPr>
       <w:r>
         <w:rPr>
-          <w:rFonts w:asciiTheme="minorHAnsi" w:hAnsiTheme="minorHAnsi" w:cstheme="minorHAnsi"/>
           <w:b/>
           <w:snapToGrid w:val="0"/>
           <w:color w:val="000000"/>
@@ -374,7 +351,6 @@
         <w:ind w:left="360"/>
         <w:jc w:val="right"/>
         <w:rPr>
-          <w:rFonts w:asciiTheme="minorHAnsi" w:hAnsiTheme="minorHAnsi" w:cstheme="minorHAnsi"/>
           <w:b/>
           <w:snapToGrid w:val="0"/>
           <w:color w:val="000000"/>
@@ -389,7 +365,6 @@
         <w:ind w:left="360"/>
         <w:jc w:val="right"/>
         <w:rPr>
-          <w:rFonts w:asciiTheme="minorHAnsi" w:hAnsiTheme="minorHAnsi" w:cstheme="minorHAnsi"/>
           <w:b/>
           <w:snapToGrid w:val="0"/>
           <w:color w:val="000000"/>
@@ -403,7 +378,6 @@
         <w:spacing w:line="276" w:lineRule="auto"/>
         <w:jc w:val="right"/>
         <w:rPr>
-          <w:rFonts w:asciiTheme="minorHAnsi" w:hAnsiTheme="minorHAnsi" w:cstheme="minorHAnsi"/>
           <w:sz w:val="22"/>
           <w:szCs w:val="22"/>
         </w:rPr>
@@ -414,7 +388,6 @@
         <w:spacing w:line="276" w:lineRule="auto"/>
         <w:jc w:val="both"/>
         <w:rPr>
-          <w:rFonts w:asciiTheme="minorHAnsi" w:hAnsiTheme="minorHAnsi" w:cstheme="minorHAnsi"/>
           <w:sz w:val="22"/>
           <w:szCs w:val="22"/>
         </w:rPr>
@@ -425,7 +398,6 @@
         <w:spacing w:line="276" w:lineRule="auto"/>
         <w:jc w:val="both"/>
         <w:rPr>
-          <w:rFonts w:asciiTheme="minorHAnsi" w:hAnsiTheme="minorHAnsi" w:cstheme="minorHAnsi"/>
           <w:sz w:val="22"/>
           <w:szCs w:val="22"/>
         </w:rPr>
@@ -436,7 +408,6 @@
         <w:spacing w:line="276" w:lineRule="auto"/>
         <w:jc w:val="both"/>
         <w:rPr>
-          <w:rFonts w:asciiTheme="minorHAnsi" w:hAnsiTheme="minorHAnsi" w:cstheme="minorHAnsi"/>
           <w:sz w:val="22"/>
           <w:szCs w:val="22"/>
         </w:rPr>
@@ -447,7 +418,6 @@
         <w:spacing w:line="276" w:lineRule="auto"/>
         <w:jc w:val="both"/>
         <w:rPr>
-          <w:rFonts w:asciiTheme="minorHAnsi" w:hAnsiTheme="minorHAnsi" w:cstheme="minorHAnsi"/>
           <w:sz w:val="22"/>
           <w:szCs w:val="22"/>
         </w:rPr>
@@ -458,7 +428,6 @@
         <w:spacing w:line="276" w:lineRule="auto"/>
         <w:jc w:val="both"/>
         <w:rPr>
-          <w:rFonts w:asciiTheme="minorHAnsi" w:hAnsiTheme="minorHAnsi" w:cstheme="minorHAnsi"/>
           <w:sz w:val="22"/>
           <w:szCs w:val="22"/>
         </w:rPr>
@@ -469,7 +438,6 @@
         <w:spacing w:line="276" w:lineRule="auto"/>
         <w:jc w:val="both"/>
         <w:rPr>
-          <w:rFonts w:asciiTheme="minorHAnsi" w:hAnsiTheme="minorHAnsi" w:cstheme="minorHAnsi"/>
           <w:sz w:val="22"/>
           <w:szCs w:val="22"/>
         </w:rPr>
@@ -480,7 +448,6 @@
         <w:spacing w:line="276" w:lineRule="auto"/>
         <w:jc w:val="both"/>
         <w:rPr>
-          <w:rFonts w:asciiTheme="minorHAnsi" w:hAnsiTheme="minorHAnsi" w:cstheme="minorHAnsi"/>
           <w:sz w:val="22"/>
           <w:szCs w:val="22"/>
         </w:rPr>
@@ -491,7 +458,6 @@
         <w:spacing w:line="276" w:lineRule="auto"/>
         <w:jc w:val="both"/>
         <w:rPr>
-          <w:rFonts w:asciiTheme="minorHAnsi" w:hAnsiTheme="minorHAnsi" w:cstheme="minorHAnsi"/>
           <w:sz w:val="22"/>
           <w:szCs w:val="22"/>
         </w:rPr>
@@ -502,7 +468,6 @@
         <w:spacing w:line="276" w:lineRule="auto"/>
         <w:jc w:val="both"/>
         <w:rPr>
-          <w:rFonts w:asciiTheme="minorHAnsi" w:hAnsiTheme="minorHAnsi" w:cstheme="minorHAnsi"/>
           <w:sz w:val="22"/>
           <w:szCs w:val="22"/>
         </w:rPr>
@@ -513,7 +478,6 @@
         <w:spacing w:line="276" w:lineRule="auto"/>
         <w:jc w:val="both"/>
         <w:rPr>
-          <w:rFonts w:asciiTheme="minorHAnsi" w:hAnsiTheme="minorHAnsi" w:cstheme="minorHAnsi"/>
           <w:sz w:val="22"/>
           <w:szCs w:val="22"/>
         </w:rPr>
@@ -524,7 +488,6 @@
         <w:spacing w:line="276" w:lineRule="auto"/>
         <w:jc w:val="both"/>
         <w:rPr>
-          <w:rFonts w:asciiTheme="minorHAnsi" w:hAnsiTheme="minorHAnsi" w:cstheme="minorHAnsi"/>
           <w:sz w:val="22"/>
           <w:szCs w:val="22"/>
         </w:rPr>
@@ -535,7 +498,6 @@
         <w:spacing w:line="276" w:lineRule="auto"/>
         <w:jc w:val="both"/>
         <w:rPr>
-          <w:rFonts w:asciiTheme="minorHAnsi" w:hAnsiTheme="minorHAnsi" w:cstheme="minorHAnsi"/>
           <w:sz w:val="22"/>
           <w:szCs w:val="22"/>
         </w:rPr>
@@ -546,7 +508,6 @@
         <w:spacing w:line="276" w:lineRule="auto"/>
         <w:jc w:val="both"/>
         <w:rPr>
-          <w:rFonts w:asciiTheme="minorHAnsi" w:hAnsiTheme="minorHAnsi" w:cstheme="minorHAnsi"/>
           <w:sz w:val="22"/>
           <w:szCs w:val="22"/>
         </w:rPr>
@@ -557,7 +518,6 @@
         <w:spacing w:line="276" w:lineRule="auto"/>
         <w:jc w:val="both"/>
         <w:rPr>
-          <w:rFonts w:asciiTheme="minorHAnsi" w:hAnsiTheme="minorHAnsi" w:cstheme="minorHAnsi"/>
           <w:sz w:val="22"/>
           <w:szCs w:val="22"/>
         </w:rPr>
@@ -568,7 +528,6 @@
         <w:spacing w:line="276" w:lineRule="auto"/>
         <w:jc w:val="both"/>
         <w:rPr>
-          <w:rFonts w:asciiTheme="minorHAnsi" w:hAnsiTheme="minorHAnsi" w:cstheme="minorHAnsi"/>
           <w:sz w:val="22"/>
           <w:szCs w:val="22"/>
         </w:rPr>
@@ -579,7 +538,6 @@
         <w:spacing w:line="276" w:lineRule="auto"/>
         <w:jc w:val="both"/>
         <w:rPr>
-          <w:rFonts w:asciiTheme="minorHAnsi" w:hAnsiTheme="minorHAnsi" w:cstheme="minorHAnsi"/>
           <w:sz w:val="22"/>
           <w:szCs w:val="22"/>
         </w:rPr>
@@ -590,7 +548,6 @@
         <w:spacing w:line="276" w:lineRule="auto"/>
         <w:jc w:val="both"/>
         <w:rPr>
-          <w:rFonts w:asciiTheme="minorHAnsi" w:hAnsiTheme="minorHAnsi" w:cstheme="minorHAnsi"/>
           <w:sz w:val="22"/>
           <w:szCs w:val="22"/>
         </w:rPr>
@@ -601,14 +558,14 @@
         <w:pStyle w:val="Ttulo"/>
         <w:spacing w:line="276" w:lineRule="auto"/>
         <w:rPr>
-          <w:rFonts w:asciiTheme="minorHAnsi" w:hAnsiTheme="minorHAnsi" w:cstheme="minorHAnsi"/>
+          <w:rFonts w:ascii="Times New Roman" w:hAnsi="Times New Roman" w:cs="Times New Roman"/>
           <w:sz w:val="32"/>
           <w:szCs w:val="32"/>
         </w:rPr>
       </w:pPr>
       <w:r>
         <w:rPr>
-          <w:rFonts w:asciiTheme="minorHAnsi" w:hAnsiTheme="minorHAnsi" w:cstheme="minorHAnsi"/>
+          <w:rFonts w:ascii="Times New Roman" w:hAnsi="Times New Roman" w:cs="Times New Roman"/>
           <w:sz w:val="32"/>
           <w:szCs w:val="32"/>
         </w:rPr>
@@ -620,7 +577,6 @@
         <w:spacing w:line="276" w:lineRule="auto"/>
         <w:jc w:val="both"/>
         <w:rPr>
-          <w:rFonts w:asciiTheme="minorHAnsi" w:hAnsiTheme="minorHAnsi" w:cstheme="minorHAnsi"/>
           <w:sz w:val="22"/>
           <w:szCs w:val="22"/>
         </w:rPr>
@@ -635,7 +591,7 @@
         </w:tabs>
         <w:spacing w:line="480" w:lineRule="auto"/>
         <w:rPr>
-          <w:rFonts w:eastAsiaTheme="minorEastAsia" w:cstheme="minorBidi"/>
+          <w:rFonts w:ascii="Times New Roman" w:eastAsiaTheme="minorEastAsia" w:hAnsi="Times New Roman"/>
           <w:smallCaps w:val="0"/>
           <w:noProof/>
           <w:sz w:val="22"/>
@@ -645,7 +601,7 @@
       </w:pPr>
       <w:r>
         <w:rPr>
-          <w:rFonts w:cstheme="minorHAnsi"/>
+          <w:rFonts w:ascii="Times New Roman" w:hAnsi="Times New Roman"/>
           <w:sz w:val="22"/>
           <w:szCs w:val="22"/>
         </w:rPr>
@@ -653,7 +609,7 @@
       </w:r>
       <w:r>
         <w:rPr>
-          <w:rFonts w:cstheme="minorHAnsi"/>
+          <w:rFonts w:ascii="Times New Roman" w:hAnsi="Times New Roman"/>
           <w:sz w:val="22"/>
           <w:szCs w:val="22"/>
         </w:rPr>
@@ -661,170 +617,26 @@
       </w:r>
       <w:r>
         <w:rPr>
-          <w:rFonts w:cstheme="minorHAnsi"/>
+          <w:rFonts w:ascii="Times New Roman" w:hAnsi="Times New Roman"/>
           <w:sz w:val="22"/>
           <w:szCs w:val="22"/>
         </w:rPr>
         <w:fldChar w:fldCharType="separate"/>
       </w:r>
-      <w:r>
-        <w:rPr>
-          <w:noProof/>
-        </w:rPr>
-        <w:fldChar w:fldCharType="begin"/>
-      </w:r>
-      <w:r>
-        <w:rPr>
-          <w:noProof/>
-        </w:rPr>
-        <w:instrText xml:space="preserve"> HYPERLINK \l "_Toc295162565" </w:instrText>
-      </w:r>
-      <w:r>
-        <w:rPr>
-          <w:noProof/>
-        </w:rPr>
-      </w:r>
-      <w:r>
-        <w:rPr>
-          <w:noProof/>
-        </w:rPr>
-        <w:fldChar w:fldCharType="separate"/>
-      </w:r>
-      <w:r>
-        <w:rPr>
-          <w:rStyle w:val="Hipervnculo"/>
-          <w:rFonts w:cstheme="minorHAnsi"/>
-          <w:noProof/>
-          <w:sz w:val="22"/>
-          <w:szCs w:val="22"/>
-        </w:rPr>
-        <w:t>1.</w:t>
-      </w:r>
-      <w:r>
-        <w:rPr>
-          <w:rFonts w:eastAsiaTheme="minorEastAsia" w:cstheme="minorBidi"/>
-          <w:smallCaps w:val="0"/>
-          <w:noProof/>
-          <w:sz w:val="22"/>
-          <w:szCs w:val="22"/>
-          <w:lang w:eastAsia="es-PE"/>
-        </w:rPr>
-        <w:tab/>
-      </w:r>
-      <w:r>
-        <w:rPr>
-          <w:rStyle w:val="Hipervnculo"/>
-          <w:rFonts w:cstheme="minorHAnsi"/>
-          <w:noProof/>
-          <w:sz w:val="22"/>
-          <w:szCs w:val="22"/>
-        </w:rPr>
-        <w:t>Información General</w:t>
-      </w:r>
-      <w:bookmarkStart w:id="0" w:name="_GoBack"/>
-      <w:bookmarkEnd w:id="0"/>
-      <w:r>
-        <w:rPr>
-          <w:noProof/>
-          <w:webHidden/>
-          <w:sz w:val="22"/>
-          <w:szCs w:val="22"/>
-        </w:rPr>
-        <w:tab/>
-      </w:r>
-      <w:r>
-        <w:rPr>
-          <w:noProof/>
-          <w:webHidden/>
-          <w:sz w:val="22"/>
-          <w:szCs w:val="22"/>
-        </w:rPr>
-        <w:fldChar w:fldCharType="begin"/>
-      </w:r>
-      <w:r>
-        <w:rPr>
-          <w:noProof/>
-          <w:webHidden/>
-          <w:sz w:val="22"/>
-          <w:szCs w:val="22"/>
-        </w:rPr>
-        <w:instrText xml:space="preserve"> PAGEREF _Toc295162565 \h </w:instrText>
-      </w:r>
-      <w:r>
-        <w:rPr>
-          <w:noProof/>
-          <w:webHidden/>
-          <w:sz w:val="22"/>
-          <w:szCs w:val="22"/>
-        </w:rPr>
-      </w:r>
-      <w:r>
-        <w:rPr>
-          <w:noProof/>
-          <w:webHidden/>
-          <w:sz w:val="22"/>
-          <w:szCs w:val="22"/>
-        </w:rPr>
-        <w:fldChar w:fldCharType="separate"/>
-      </w:r>
-      <w:r>
-        <w:rPr>
-          <w:noProof/>
-          <w:webHidden/>
-          <w:sz w:val="22"/>
-          <w:szCs w:val="22"/>
-        </w:rPr>
-        <w:t>2</w:t>
-      </w:r>
-      <w:r>
-        <w:rPr>
-          <w:noProof/>
-          <w:webHidden/>
-          <w:sz w:val="22"/>
-          <w:szCs w:val="22"/>
-        </w:rPr>
-        <w:fldChar w:fldCharType="end"/>
-      </w:r>
-      <w:r>
-        <w:rPr>
-          <w:noProof/>
-          <w:sz w:val="22"/>
-          <w:szCs w:val="22"/>
-        </w:rPr>
-        <w:fldChar w:fldCharType="end"/>
-      </w:r>
-    </w:p>
-    <w:p>
-      <w:pPr>
-        <w:pStyle w:val="TDC2"/>
-        <w:tabs>
-          <w:tab w:val="left" w:pos="720"/>
-          <w:tab w:val="right" w:leader="dot" w:pos="9350"/>
-        </w:tabs>
-        <w:spacing w:line="480" w:lineRule="auto"/>
-        <w:rPr>
-          <w:rFonts w:eastAsiaTheme="minorEastAsia" w:cstheme="minorBidi"/>
-          <w:smallCaps w:val="0"/>
-          <w:noProof/>
-          <w:sz w:val="22"/>
-          <w:szCs w:val="22"/>
-          <w:lang w:eastAsia="es-PE"/>
-        </w:rPr>
-      </w:pPr>
-      <w:hyperlink w:anchor="_Toc295162566" w:history="1">
+      <w:hyperlink w:anchor="_Toc295162565" w:history="1">
         <w:r>
           <w:rPr>
             <w:rStyle w:val="Hipervnculo"/>
-            <w:rFonts w:cstheme="minorHAnsi"/>
+            <w:rFonts w:ascii="Times New Roman" w:hAnsi="Times New Roman"/>
             <w:noProof/>
             <w:sz w:val="22"/>
             <w:szCs w:val="22"/>
           </w:rPr>
-          <w:t>2.</w:t>
+          <w:t>1.</w:t>
         </w:r>
         <w:r>
           <w:rPr>
-            <w:rFonts w:eastAsiaTheme="minorEastAsia" w:cstheme="minorBidi"/>
+            <w:rFonts w:ascii="Times New Roman" w:eastAsiaTheme="minorEastAsia" w:hAnsi="Times New Roman"/>
             <w:smallCaps w:val="0"/>
             <w:noProof/>
             <w:sz w:val="22"/>
@@ -836,15 +648,16 @@
         <w:r>
           <w:rPr>
             <w:rStyle w:val="Hipervnculo"/>
-            <w:rFonts w:cstheme="minorHAnsi"/>
+            <w:rFonts w:ascii="Times New Roman" w:hAnsi="Times New Roman"/>
             <w:noProof/>
             <w:sz w:val="22"/>
             <w:szCs w:val="22"/>
           </w:rPr>
-          <w:t>Solicitud de Cambio</w:t>
+          <w:t>Información General</w:t>
         </w:r>
         <w:r>
           <w:rPr>
+            <w:rFonts w:ascii="Times New Roman" w:hAnsi="Times New Roman"/>
             <w:noProof/>
             <w:webHidden/>
             <w:sz w:val="22"/>
@@ -854,6 +667,7 @@
         </w:r>
         <w:r>
           <w:rPr>
+            <w:rFonts w:ascii="Times New Roman" w:hAnsi="Times New Roman"/>
             <w:noProof/>
             <w:webHidden/>
             <w:sz w:val="22"/>
@@ -863,15 +677,17 @@
         </w:r>
         <w:r>
           <w:rPr>
+            <w:rFonts w:ascii="Times New Roman" w:hAnsi="Times New Roman"/>
             <w:noProof/>
             <w:webHidden/>
             <w:sz w:val="22"/>
             <w:szCs w:val="22"/>
           </w:rPr>
-          <w:instrText xml:space="preserve"> PAGEREF _Toc295162566 \h </w:instrText>
+          <w:instrText xml:space="preserve"> PAGEREF _Toc295162565 \h </w:instrText>
         </w:r>
         <w:r>
           <w:rPr>
+            <w:rFonts w:ascii="Times New Roman" w:hAnsi="Times New Roman"/>
             <w:noProof/>
             <w:webHidden/>
             <w:sz w:val="22"/>
@@ -880,6 +696,7 @@
         </w:r>
         <w:r>
           <w:rPr>
+            <w:rFonts w:ascii="Times New Roman" w:hAnsi="Times New Roman"/>
             <w:noProof/>
             <w:webHidden/>
             <w:sz w:val="22"/>
@@ -889,6 +706,7 @@
         </w:r>
         <w:r>
           <w:rPr>
+            <w:rFonts w:ascii="Times New Roman" w:hAnsi="Times New Roman"/>
             <w:noProof/>
             <w:webHidden/>
             <w:sz w:val="22"/>
@@ -898,6 +716,7 @@
         </w:r>
         <w:r>
           <w:rPr>
+            <w:rFonts w:ascii="Times New Roman" w:hAnsi="Times New Roman"/>
             <w:noProof/>
             <w:webHidden/>
             <w:sz w:val="22"/>
@@ -916,7 +735,7 @@
         </w:tabs>
         <w:spacing w:line="480" w:lineRule="auto"/>
         <w:rPr>
-          <w:rFonts w:eastAsiaTheme="minorEastAsia" w:cstheme="minorBidi"/>
+          <w:rFonts w:ascii="Times New Roman" w:eastAsiaTheme="minorEastAsia" w:hAnsi="Times New Roman"/>
           <w:smallCaps w:val="0"/>
           <w:noProof/>
           <w:sz w:val="22"/>
@@ -924,20 +743,20 @@
           <w:lang w:eastAsia="es-PE"/>
         </w:rPr>
       </w:pPr>
-      <w:hyperlink w:anchor="_Toc295162567" w:history="1">
+      <w:hyperlink w:anchor="_Toc295162566" w:history="1">
         <w:r>
           <w:rPr>
             <w:rStyle w:val="Hipervnculo"/>
-            <w:rFonts w:cstheme="minorHAnsi"/>
+            <w:rFonts w:ascii="Times New Roman" w:hAnsi="Times New Roman"/>
             <w:noProof/>
             <w:sz w:val="22"/>
             <w:szCs w:val="22"/>
           </w:rPr>
-          <w:t>3.</w:t>
+          <w:t>2.</w:t>
         </w:r>
         <w:r>
           <w:rPr>
-            <w:rFonts w:eastAsiaTheme="minorEastAsia" w:cstheme="minorBidi"/>
+            <w:rFonts w:ascii="Times New Roman" w:eastAsiaTheme="minorEastAsia" w:hAnsi="Times New Roman"/>
             <w:smallCaps w:val="0"/>
             <w:noProof/>
             <w:sz w:val="22"/>
@@ -949,15 +768,16 @@
         <w:r>
           <w:rPr>
             <w:rStyle w:val="Hipervnculo"/>
-            <w:rFonts w:cstheme="minorHAnsi"/>
+            <w:rFonts w:ascii="Times New Roman" w:hAnsi="Times New Roman"/>
             <w:noProof/>
             <w:sz w:val="22"/>
             <w:szCs w:val="22"/>
           </w:rPr>
-          <w:t>Aprobación</w:t>
+          <w:t>Solicitud de Cambio</w:t>
         </w:r>
         <w:r>
           <w:rPr>
+            <w:rFonts w:ascii="Times New Roman" w:hAnsi="Times New Roman"/>
             <w:noProof/>
             <w:webHidden/>
             <w:sz w:val="22"/>
@@ -967,6 +787,7 @@
         </w:r>
         <w:r>
           <w:rPr>
+            <w:rFonts w:ascii="Times New Roman" w:hAnsi="Times New Roman"/>
             <w:noProof/>
             <w:webHidden/>
             <w:sz w:val="22"/>
@@ -976,15 +797,17 @@
         </w:r>
         <w:r>
           <w:rPr>
+            <w:rFonts w:ascii="Times New Roman" w:hAnsi="Times New Roman"/>
             <w:noProof/>
             <w:webHidden/>
             <w:sz w:val="22"/>
             <w:szCs w:val="22"/>
           </w:rPr>
-          <w:instrText xml:space="preserve"> PAGEREF _Toc295162567 \h </w:instrText>
+          <w:instrText xml:space="preserve"> PAGEREF _Toc295162566 \h </w:instrText>
         </w:r>
         <w:r>
           <w:rPr>
+            <w:rFonts w:ascii="Times New Roman" w:hAnsi="Times New Roman"/>
             <w:noProof/>
             <w:webHidden/>
             <w:sz w:val="22"/>
@@ -993,6 +816,7 @@
         </w:r>
         <w:r>
           <w:rPr>
+            <w:rFonts w:ascii="Times New Roman" w:hAnsi="Times New Roman"/>
             <w:noProof/>
             <w:webHidden/>
             <w:sz w:val="22"/>
@@ -1002,15 +826,17 @@
         </w:r>
         <w:r>
           <w:rPr>
+            <w:rFonts w:ascii="Times New Roman" w:hAnsi="Times New Roman"/>
             <w:noProof/>
             <w:webHidden/>
             <w:sz w:val="22"/>
             <w:szCs w:val="22"/>
           </w:rPr>
-          <w:t>3</w:t>
+          <w:t>2</w:t>
         </w:r>
         <w:r>
           <w:rPr>
+            <w:rFonts w:ascii="Times New Roman" w:hAnsi="Times New Roman"/>
             <w:noProof/>
             <w:webHidden/>
             <w:sz w:val="22"/>
@@ -1022,17 +848,135 @@
     </w:p>
     <w:p>
       <w:pPr>
+        <w:pStyle w:val="TDC2"/>
+        <w:tabs>
+          <w:tab w:val="left" w:pos="720"/>
+          <w:tab w:val="right" w:leader="dot" w:pos="9350"/>
+        </w:tabs>
+        <w:spacing w:line="480" w:lineRule="auto"/>
+        <w:rPr>
+          <w:rFonts w:ascii="Times New Roman" w:eastAsiaTheme="minorEastAsia" w:hAnsi="Times New Roman"/>
+          <w:smallCaps w:val="0"/>
+          <w:noProof/>
+          <w:sz w:val="22"/>
+          <w:szCs w:val="22"/>
+          <w:lang w:eastAsia="es-PE"/>
+        </w:rPr>
+      </w:pPr>
+      <w:hyperlink w:anchor="_Toc295162567" w:history="1">
+        <w:r>
+          <w:rPr>
+            <w:rStyle w:val="Hipervnculo"/>
+            <w:rFonts w:ascii="Times New Roman" w:hAnsi="Times New Roman"/>
+            <w:noProof/>
+            <w:sz w:val="22"/>
+            <w:szCs w:val="22"/>
+          </w:rPr>
+          <w:t>3.</w:t>
+        </w:r>
+        <w:r>
+          <w:rPr>
+            <w:rFonts w:ascii="Times New Roman" w:eastAsiaTheme="minorEastAsia" w:hAnsi="Times New Roman"/>
+            <w:smallCaps w:val="0"/>
+            <w:noProof/>
+            <w:sz w:val="22"/>
+            <w:szCs w:val="22"/>
+            <w:lang w:eastAsia="es-PE"/>
+          </w:rPr>
+          <w:tab/>
+        </w:r>
+        <w:r>
+          <w:rPr>
+            <w:rStyle w:val="Hipervnculo"/>
+            <w:rFonts w:ascii="Times New Roman" w:hAnsi="Times New Roman"/>
+            <w:noProof/>
+            <w:sz w:val="22"/>
+            <w:szCs w:val="22"/>
+          </w:rPr>
+          <w:t>Aprobación</w:t>
+        </w:r>
+        <w:r>
+          <w:rPr>
+            <w:rFonts w:ascii="Times New Roman" w:hAnsi="Times New Roman"/>
+            <w:noProof/>
+            <w:webHidden/>
+            <w:sz w:val="22"/>
+            <w:szCs w:val="22"/>
+          </w:rPr>
+          <w:tab/>
+        </w:r>
+        <w:r>
+          <w:rPr>
+            <w:rFonts w:ascii="Times New Roman" w:hAnsi="Times New Roman"/>
+            <w:noProof/>
+            <w:webHidden/>
+            <w:sz w:val="22"/>
+            <w:szCs w:val="22"/>
+          </w:rPr>
+          <w:fldChar w:fldCharType="begin"/>
+        </w:r>
+        <w:r>
+          <w:rPr>
+            <w:rFonts w:ascii="Times New Roman" w:hAnsi="Times New Roman"/>
+            <w:noProof/>
+            <w:webHidden/>
+            <w:sz w:val="22"/>
+            <w:szCs w:val="22"/>
+          </w:rPr>
+          <w:instrText xml:space="preserve"> PAGEREF _Toc295162567 \h </w:instrText>
+        </w:r>
+        <w:r>
+          <w:rPr>
+            <w:rFonts w:ascii="Times New Roman" w:hAnsi="Times New Roman"/>
+            <w:noProof/>
+            <w:webHidden/>
+            <w:sz w:val="22"/>
+            <w:szCs w:val="22"/>
+          </w:rPr>
+        </w:r>
+        <w:r>
+          <w:rPr>
+            <w:rFonts w:ascii="Times New Roman" w:hAnsi="Times New Roman"/>
+            <w:noProof/>
+            <w:webHidden/>
+            <w:sz w:val="22"/>
+            <w:szCs w:val="22"/>
+          </w:rPr>
+          <w:fldChar w:fldCharType="separate"/>
+        </w:r>
+        <w:r>
+          <w:rPr>
+            <w:rFonts w:ascii="Times New Roman" w:hAnsi="Times New Roman"/>
+            <w:noProof/>
+            <w:webHidden/>
+            <w:sz w:val="22"/>
+            <w:szCs w:val="22"/>
+          </w:rPr>
+          <w:t>3</w:t>
+        </w:r>
+        <w:r>
+          <w:rPr>
+            <w:rFonts w:ascii="Times New Roman" w:hAnsi="Times New Roman"/>
+            <w:noProof/>
+            <w:webHidden/>
+            <w:sz w:val="22"/>
+            <w:szCs w:val="22"/>
+          </w:rPr>
+          <w:fldChar w:fldCharType="end"/>
+        </w:r>
+      </w:hyperlink>
+    </w:p>
+    <w:p>
+      <w:pPr>
         <w:spacing w:line="276" w:lineRule="auto"/>
         <w:jc w:val="both"/>
         <w:rPr>
-          <w:rFonts w:asciiTheme="minorHAnsi" w:hAnsiTheme="minorHAnsi" w:cstheme="minorHAnsi"/>
           <w:sz w:val="22"/>
           <w:szCs w:val="22"/>
         </w:rPr>
       </w:pPr>
       <w:r>
         <w:rPr>
-          <w:rFonts w:asciiTheme="minorHAnsi" w:hAnsiTheme="minorHAnsi" w:cstheme="minorHAnsi"/>
           <w:sz w:val="22"/>
           <w:szCs w:val="22"/>
         </w:rPr>
@@ -1043,7 +987,6 @@
       <w:pPr>
         <w:spacing w:after="200" w:line="276" w:lineRule="auto"/>
         <w:rPr>
-          <w:rFonts w:asciiTheme="minorHAnsi" w:hAnsiTheme="minorHAnsi" w:cstheme="minorHAnsi"/>
           <w:b/>
           <w:sz w:val="22"/>
           <w:szCs w:val="22"/>
@@ -1051,9 +994,6 @@
         </w:rPr>
       </w:pPr>
       <w:r>
-        <w:rPr>
-          <w:rFonts w:asciiTheme="minorHAnsi" w:hAnsiTheme="minorHAnsi" w:cstheme="minorHAnsi"/>
-        </w:rPr>
         <w:br w:type="page"/>
       </w:r>
     </w:p>
@@ -1066,13 +1006,13 @@
         </w:numPr>
         <w:spacing w:line="276" w:lineRule="auto"/>
         <w:rPr>
-          <w:rFonts w:asciiTheme="minorHAnsi" w:hAnsiTheme="minorHAnsi" w:cstheme="minorHAnsi"/>
+          <w:rFonts w:ascii="Times New Roman" w:hAnsi="Times New Roman"/>
         </w:rPr>
       </w:pPr>
       <w:bookmarkStart w:id="1" w:name="_Toc295162565"/>
       <w:r>
         <w:rPr>
-          <w:rFonts w:asciiTheme="minorHAnsi" w:hAnsiTheme="minorHAnsi" w:cstheme="minorHAnsi"/>
+          <w:rFonts w:ascii="Times New Roman" w:hAnsi="Times New Roman"/>
         </w:rPr>
         <w:lastRenderedPageBreak/>
         <w:t>Información General</w:t>
@@ -1119,7 +1059,7 @@
               <w:pStyle w:val="TableText"/>
               <w:spacing w:line="276" w:lineRule="auto"/>
               <w:rPr>
-                <w:rFonts w:asciiTheme="minorHAnsi" w:hAnsiTheme="minorHAnsi" w:cstheme="minorHAnsi"/>
+                <w:rFonts w:ascii="Times New Roman" w:hAnsi="Times New Roman"/>
                 <w:b/>
                 <w:bCs/>
                 <w:color w:val="FFFFFF" w:themeColor="background1"/>
@@ -1128,7 +1068,7 @@
             </w:pPr>
             <w:r>
               <w:rPr>
-                <w:rFonts w:asciiTheme="minorHAnsi" w:hAnsiTheme="minorHAnsi" w:cstheme="minorHAnsi"/>
+                <w:rFonts w:ascii="Times New Roman" w:hAnsi="Times New Roman"/>
                 <w:b/>
                 <w:bCs/>
                 <w:color w:val="FFFFFF" w:themeColor="background1"/>
@@ -1150,7 +1090,7 @@
               <w:pStyle w:val="TableText"/>
               <w:spacing w:line="276" w:lineRule="auto"/>
               <w:rPr>
-                <w:rFonts w:asciiTheme="minorHAnsi" w:hAnsiTheme="minorHAnsi" w:cstheme="minorHAnsi"/>
+                <w:rFonts w:ascii="Times New Roman" w:hAnsi="Times New Roman"/>
                 <w:b/>
                 <w:bCs/>
                 <w:color w:val="FFFFFF" w:themeColor="background1"/>
@@ -1159,7 +1099,7 @@
             </w:pPr>
             <w:r>
               <w:rPr>
-                <w:rFonts w:asciiTheme="minorHAnsi" w:hAnsiTheme="minorHAnsi" w:cstheme="minorHAnsi"/>
+                <w:rFonts w:ascii="Times New Roman" w:hAnsi="Times New Roman"/>
                 <w:b/>
                 <w:bCs/>
                 <w:color w:val="FFFFFF" w:themeColor="background1"/>
@@ -1188,13 +1128,13 @@
               <w:spacing w:line="276" w:lineRule="auto"/>
               <w:ind w:right="-214"/>
               <w:rPr>
-                <w:rFonts w:asciiTheme="minorHAnsi" w:hAnsiTheme="minorHAnsi" w:cstheme="minorHAnsi"/>
+                <w:rFonts w:ascii="Times New Roman" w:hAnsi="Times New Roman"/>
                 <w:sz w:val="22"/>
               </w:rPr>
             </w:pPr>
             <w:r>
               <w:rPr>
-                <w:rFonts w:asciiTheme="minorHAnsi" w:hAnsiTheme="minorHAnsi" w:cstheme="minorHAnsi"/>
+                <w:rFonts w:ascii="Times New Roman" w:hAnsi="Times New Roman"/>
                 <w:sz w:val="22"/>
               </w:rPr>
               <w:t>Arquitectura de Negocios y Propuesta de Automatización para la Oficina Central de Fe y Alegría Perú</w:t>
@@ -1217,13 +1157,13 @@
               <w:pStyle w:val="TableText"/>
               <w:spacing w:line="276" w:lineRule="auto"/>
               <w:rPr>
-                <w:rFonts w:asciiTheme="minorHAnsi" w:hAnsiTheme="minorHAnsi" w:cstheme="minorHAnsi"/>
+                <w:rFonts w:ascii="Times New Roman" w:hAnsi="Times New Roman"/>
                 <w:sz w:val="22"/>
               </w:rPr>
             </w:pPr>
             <w:r>
               <w:rPr>
-                <w:rFonts w:asciiTheme="minorHAnsi" w:hAnsiTheme="minorHAnsi" w:cstheme="minorHAnsi"/>
+                <w:rFonts w:ascii="Times New Roman" w:hAnsi="Times New Roman"/>
                 <w:sz w:val="22"/>
                 <w:szCs w:val="22"/>
               </w:rPr>
@@ -1244,7 +1184,7 @@
               <w:pStyle w:val="TableText"/>
               <w:spacing w:line="276" w:lineRule="auto"/>
               <w:rPr>
-                <w:rFonts w:asciiTheme="minorHAnsi" w:hAnsiTheme="minorHAnsi" w:cstheme="minorHAnsi"/>
+                <w:rFonts w:ascii="Times New Roman" w:hAnsi="Times New Roman"/>
                 <w:sz w:val="22"/>
               </w:rPr>
             </w:pPr>
@@ -1266,7 +1206,7 @@
               <w:pStyle w:val="TableText"/>
               <w:spacing w:line="276" w:lineRule="auto"/>
               <w:rPr>
-                <w:rFonts w:asciiTheme="minorHAnsi" w:hAnsiTheme="minorHAnsi" w:cstheme="minorHAnsi"/>
+                <w:rFonts w:ascii="Times New Roman" w:hAnsi="Times New Roman"/>
                 <w:b/>
                 <w:bCs/>
                 <w:color w:val="FFFFFF" w:themeColor="background1"/>
@@ -1275,7 +1215,7 @@
             </w:pPr>
             <w:r>
               <w:rPr>
-                <w:rFonts w:asciiTheme="minorHAnsi" w:hAnsiTheme="minorHAnsi" w:cstheme="minorHAnsi"/>
+                <w:rFonts w:ascii="Times New Roman" w:hAnsi="Times New Roman"/>
                 <w:b/>
                 <w:bCs/>
                 <w:color w:val="FFFFFF" w:themeColor="background1"/>
@@ -1304,13 +1244,13 @@
               <w:pStyle w:val="TableText"/>
               <w:spacing w:line="276" w:lineRule="auto"/>
               <w:rPr>
-                <w:rFonts w:asciiTheme="minorHAnsi" w:hAnsiTheme="minorHAnsi" w:cstheme="minorHAnsi"/>
+                <w:rFonts w:ascii="Times New Roman" w:hAnsi="Times New Roman"/>
                 <w:sz w:val="22"/>
               </w:rPr>
             </w:pPr>
             <w:r>
               <w:rPr>
-                <w:rFonts w:asciiTheme="minorHAnsi" w:hAnsiTheme="minorHAnsi" w:cstheme="minorHAnsi"/>
+                <w:rFonts w:ascii="Times New Roman" w:hAnsi="Times New Roman"/>
                 <w:sz w:val="22"/>
               </w:rPr>
               <w:t>José Fernando Ramos Ramírez</w:t>
@@ -1321,13 +1261,13 @@
               <w:pStyle w:val="TableText"/>
               <w:spacing w:line="276" w:lineRule="auto"/>
               <w:rPr>
-                <w:rFonts w:asciiTheme="minorHAnsi" w:hAnsiTheme="minorHAnsi" w:cstheme="minorHAnsi"/>
+                <w:rFonts w:ascii="Times New Roman" w:hAnsi="Times New Roman"/>
                 <w:sz w:val="22"/>
               </w:rPr>
             </w:pPr>
             <w:r>
               <w:rPr>
-                <w:rFonts w:asciiTheme="minorHAnsi" w:hAnsiTheme="minorHAnsi" w:cstheme="minorHAnsi"/>
+                <w:rFonts w:ascii="Times New Roman" w:hAnsi="Times New Roman"/>
                 <w:sz w:val="22"/>
               </w:rPr>
               <w:t>Susan Pamela Rios Sarmiento</w:t>
@@ -1345,13 +1285,13 @@
         </w:numPr>
         <w:spacing w:line="276" w:lineRule="auto"/>
         <w:rPr>
-          <w:rFonts w:asciiTheme="minorHAnsi" w:hAnsiTheme="minorHAnsi" w:cstheme="minorHAnsi"/>
+          <w:rFonts w:ascii="Times New Roman" w:hAnsi="Times New Roman"/>
         </w:rPr>
       </w:pPr>
       <w:bookmarkStart w:id="2" w:name="_Toc295162566"/>
       <w:r>
         <w:rPr>
-          <w:rFonts w:asciiTheme="minorHAnsi" w:hAnsiTheme="minorHAnsi" w:cstheme="minorHAnsi"/>
+          <w:rFonts w:ascii="Times New Roman" w:hAnsi="Times New Roman"/>
         </w:rPr>
         <w:t>Solicitud de Cambio</w:t>
       </w:r>
@@ -1402,7 +1342,7 @@
               <w:spacing w:line="276" w:lineRule="auto"/>
               <w:jc w:val="both"/>
               <w:rPr>
-                <w:rFonts w:asciiTheme="minorHAnsi" w:hAnsiTheme="minorHAnsi" w:cstheme="minorHAnsi"/>
+                <w:rFonts w:ascii="Times New Roman" w:hAnsi="Times New Roman"/>
                 <w:b/>
                 <w:bCs/>
                 <w:color w:val="FFFFFF" w:themeColor="background1"/>
@@ -1412,7 +1352,7 @@
             </w:pPr>
             <w:r>
               <w:rPr>
-                <w:rFonts w:asciiTheme="minorHAnsi" w:hAnsiTheme="minorHAnsi" w:cstheme="minorHAnsi"/>
+                <w:rFonts w:ascii="Times New Roman" w:hAnsi="Times New Roman"/>
                 <w:b/>
                 <w:bCs/>
                 <w:color w:val="FFFFFF" w:themeColor="background1"/>
@@ -1444,7 +1384,7 @@
               <w:spacing w:line="276" w:lineRule="auto"/>
               <w:jc w:val="both"/>
               <w:rPr>
-                <w:rFonts w:asciiTheme="minorHAnsi" w:hAnsiTheme="minorHAnsi" w:cstheme="minorHAnsi"/>
+                <w:rFonts w:ascii="Times New Roman" w:hAnsi="Times New Roman"/>
                 <w:b/>
                 <w:bCs/>
                 <w:color w:val="FFFFFF" w:themeColor="background1"/>
@@ -1453,7 +1393,7 @@
             </w:pPr>
             <w:r>
               <w:rPr>
-                <w:rFonts w:asciiTheme="minorHAnsi" w:hAnsiTheme="minorHAnsi" w:cstheme="minorHAnsi"/>
+                <w:rFonts w:ascii="Times New Roman" w:hAnsi="Times New Roman"/>
                 <w:color w:val="FFFFFF" w:themeColor="background1"/>
                 <w:sz w:val="22"/>
                 <w:szCs w:val="22"/>
@@ -1482,13 +1422,13 @@
               <w:spacing w:line="276" w:lineRule="auto"/>
               <w:jc w:val="both"/>
               <w:rPr>
-                <w:rFonts w:asciiTheme="minorHAnsi" w:hAnsiTheme="minorHAnsi" w:cstheme="minorHAnsi"/>
+                <w:rFonts w:ascii="Times New Roman" w:hAnsi="Times New Roman"/>
                 <w:sz w:val="22"/>
               </w:rPr>
             </w:pPr>
             <w:r>
               <w:rPr>
-                <w:rFonts w:asciiTheme="minorHAnsi" w:hAnsiTheme="minorHAnsi" w:cstheme="minorHAnsi"/>
+                <w:rFonts w:ascii="Times New Roman" w:hAnsi="Times New Roman"/>
                 <w:sz w:val="22"/>
               </w:rPr>
               <w:t>Incorporar al documento “Project Charter” las secciones:</w:t>
@@ -1504,13 +1444,13 @@
               <w:spacing w:line="276" w:lineRule="auto"/>
               <w:jc w:val="both"/>
               <w:rPr>
-                <w:rFonts w:asciiTheme="minorHAnsi" w:hAnsiTheme="minorHAnsi" w:cstheme="minorHAnsi"/>
+                <w:rFonts w:ascii="Times New Roman" w:hAnsi="Times New Roman"/>
                 <w:sz w:val="22"/>
               </w:rPr>
             </w:pPr>
             <w:r>
               <w:rPr>
-                <w:rFonts w:asciiTheme="minorHAnsi" w:hAnsiTheme="minorHAnsi" w:cstheme="minorHAnsi"/>
+                <w:rFonts w:ascii="Times New Roman" w:hAnsi="Times New Roman"/>
                 <w:sz w:val="22"/>
               </w:rPr>
               <w:t>Historial de Revisiones</w:t>
@@ -1526,13 +1466,13 @@
               <w:spacing w:line="276" w:lineRule="auto"/>
               <w:jc w:val="both"/>
               <w:rPr>
-                <w:rFonts w:asciiTheme="minorHAnsi" w:hAnsiTheme="minorHAnsi" w:cstheme="minorHAnsi"/>
+                <w:rFonts w:ascii="Times New Roman" w:hAnsi="Times New Roman"/>
                 <w:sz w:val="22"/>
               </w:rPr>
             </w:pPr>
             <w:r>
               <w:rPr>
-                <w:rFonts w:asciiTheme="minorHAnsi" w:hAnsiTheme="minorHAnsi" w:cstheme="minorHAnsi"/>
+                <w:rFonts w:ascii="Times New Roman" w:hAnsi="Times New Roman"/>
                 <w:sz w:val="22"/>
               </w:rPr>
               <w:t>Entregables o Artefactos</w:t>
@@ -1544,13 +1484,13 @@
               <w:spacing w:line="276" w:lineRule="auto"/>
               <w:jc w:val="both"/>
               <w:rPr>
-                <w:rFonts w:asciiTheme="minorHAnsi" w:hAnsiTheme="minorHAnsi" w:cstheme="minorHAnsi"/>
+                <w:rFonts w:ascii="Times New Roman" w:hAnsi="Times New Roman"/>
                 <w:sz w:val="22"/>
               </w:rPr>
             </w:pPr>
             <w:r>
               <w:rPr>
-                <w:rFonts w:asciiTheme="minorHAnsi" w:hAnsiTheme="minorHAnsi" w:cstheme="minorHAnsi"/>
+                <w:rFonts w:ascii="Times New Roman" w:hAnsi="Times New Roman"/>
                 <w:sz w:val="22"/>
               </w:rPr>
               <w:t>Agregar un pie de página al documento.</w:t>
@@ -1577,14 +1517,14 @@
               <w:spacing w:line="276" w:lineRule="auto"/>
               <w:jc w:val="both"/>
               <w:rPr>
-                <w:rFonts w:asciiTheme="minorHAnsi" w:hAnsiTheme="minorHAnsi" w:cstheme="minorHAnsi"/>
+                <w:rFonts w:ascii="Times New Roman" w:hAnsi="Times New Roman"/>
                 <w:color w:val="FFFFFF" w:themeColor="background1"/>
                 <w:sz w:val="22"/>
               </w:rPr>
             </w:pPr>
             <w:r>
               <w:rPr>
-                <w:rFonts w:asciiTheme="minorHAnsi" w:hAnsiTheme="minorHAnsi" w:cstheme="minorHAnsi"/>
+                <w:rFonts w:ascii="Times New Roman" w:hAnsi="Times New Roman"/>
                 <w:color w:val="FFFFFF" w:themeColor="background1"/>
                 <w:sz w:val="22"/>
                 <w:szCs w:val="22"/>
@@ -1613,69 +1553,69 @@
               <w:spacing w:line="276" w:lineRule="auto"/>
               <w:jc w:val="both"/>
               <w:rPr>
-                <w:rFonts w:asciiTheme="minorHAnsi" w:hAnsiTheme="minorHAnsi" w:cstheme="minorHAnsi"/>
+                <w:rFonts w:ascii="Times New Roman" w:hAnsi="Times New Roman"/>
                 <w:sz w:val="22"/>
               </w:rPr>
             </w:pPr>
             <w:r>
               <w:rPr>
-                <w:rFonts w:asciiTheme="minorHAnsi" w:hAnsiTheme="minorHAnsi" w:cstheme="minorHAnsi"/>
+                <w:rFonts w:ascii="Times New Roman" w:hAnsi="Times New Roman"/>
                 <w:sz w:val="22"/>
               </w:rPr>
               <w:t>Luego de recibir la primera revisión del Gerente Profesor de la Empresa Virtual Educa-T</w:t>
             </w:r>
             <w:r>
               <w:rPr>
-                <w:rFonts w:asciiTheme="minorHAnsi" w:hAnsiTheme="minorHAnsi" w:cstheme="minorHAnsi"/>
+                <w:rFonts w:ascii="Times New Roman" w:hAnsi="Times New Roman"/>
                 <w:sz w:val="22"/>
               </w:rPr>
               <w:t xml:space="preserve"> José Díaz Díaz</w:t>
             </w:r>
             <w:r>
               <w:rPr>
-                <w:rFonts w:asciiTheme="minorHAnsi" w:hAnsiTheme="minorHAnsi" w:cstheme="minorHAnsi"/>
+                <w:rFonts w:ascii="Times New Roman" w:hAnsi="Times New Roman"/>
                 <w:sz w:val="22"/>
               </w:rPr>
               <w:t xml:space="preserve">, se señaló que debía separarse en una sección </w:t>
             </w:r>
             <w:r>
               <w:rPr>
-                <w:rFonts w:asciiTheme="minorHAnsi" w:hAnsiTheme="minorHAnsi" w:cstheme="minorHAnsi"/>
+                <w:rFonts w:ascii="Times New Roman" w:hAnsi="Times New Roman"/>
                 <w:sz w:val="22"/>
               </w:rPr>
               <w:t>especializada a</w:t>
             </w:r>
             <w:r>
               <w:rPr>
-                <w:rFonts w:asciiTheme="minorHAnsi" w:hAnsiTheme="minorHAnsi" w:cstheme="minorHAnsi"/>
+                <w:rFonts w:ascii="Times New Roman" w:hAnsi="Times New Roman"/>
                 <w:sz w:val="22"/>
               </w:rPr>
               <w:t>l historial de revisiones del documento, así como una sección donde se listen los artef</w:t>
             </w:r>
             <w:r>
               <w:rPr>
-                <w:rFonts w:asciiTheme="minorHAnsi" w:hAnsiTheme="minorHAnsi" w:cstheme="minorHAnsi"/>
+                <w:rFonts w:ascii="Times New Roman" w:hAnsi="Times New Roman"/>
                 <w:sz w:val="22"/>
               </w:rPr>
               <w:t>actos/entregables d</w:t>
             </w:r>
             <w:r>
               <w:rPr>
-                <w:rFonts w:asciiTheme="minorHAnsi" w:hAnsiTheme="minorHAnsi" w:cstheme="minorHAnsi"/>
+                <w:rFonts w:ascii="Times New Roman" w:hAnsi="Times New Roman"/>
                 <w:sz w:val="22"/>
               </w:rPr>
               <w:t>el Proyecto. Asimismo, se indicó que el docume</w:t>
             </w:r>
             <w:r>
               <w:rPr>
-                <w:rFonts w:asciiTheme="minorHAnsi" w:hAnsiTheme="minorHAnsi" w:cstheme="minorHAnsi"/>
+                <w:rFonts w:ascii="Times New Roman" w:hAnsi="Times New Roman"/>
                 <w:sz w:val="22"/>
               </w:rPr>
               <w:t>nto debía tener un encabezado</w:t>
             </w:r>
             <w:r>
               <w:rPr>
-                <w:rFonts w:asciiTheme="minorHAnsi" w:hAnsiTheme="minorHAnsi" w:cstheme="minorHAnsi"/>
+                <w:rFonts w:ascii="Times New Roman" w:hAnsi="Times New Roman"/>
                 <w:sz w:val="22"/>
               </w:rPr>
               <w:t>.</w:t>
@@ -1702,14 +1642,14 @@
               <w:spacing w:line="276" w:lineRule="auto"/>
               <w:jc w:val="both"/>
               <w:rPr>
-                <w:rFonts w:asciiTheme="minorHAnsi" w:hAnsiTheme="minorHAnsi" w:cstheme="minorHAnsi"/>
+                <w:rFonts w:ascii="Times New Roman" w:hAnsi="Times New Roman"/>
                 <w:color w:val="FFFFFF" w:themeColor="background1"/>
                 <w:sz w:val="22"/>
               </w:rPr>
             </w:pPr>
             <w:r>
               <w:rPr>
-                <w:rFonts w:asciiTheme="minorHAnsi" w:hAnsiTheme="minorHAnsi" w:cstheme="minorHAnsi"/>
+                <w:rFonts w:ascii="Times New Roman" w:hAnsi="Times New Roman"/>
                 <w:color w:val="FFFFFF" w:themeColor="background1"/>
                 <w:sz w:val="22"/>
                 <w:szCs w:val="22"/>
@@ -1738,34 +1678,27 @@
               <w:spacing w:line="276" w:lineRule="auto"/>
               <w:jc w:val="both"/>
               <w:rPr>
-                <w:rFonts w:asciiTheme="minorHAnsi" w:hAnsiTheme="minorHAnsi" w:cstheme="minorHAnsi"/>
+                <w:rFonts w:ascii="Times New Roman" w:hAnsi="Times New Roman"/>
                 <w:sz w:val="22"/>
               </w:rPr>
             </w:pPr>
             <w:r>
               <w:rPr>
-                <w:rFonts w:asciiTheme="minorHAnsi" w:hAnsiTheme="minorHAnsi" w:cstheme="minorHAnsi"/>
-                <w:sz w:val="22"/>
-              </w:rPr>
-              <w:t>En el documento Project Charter, s</w:t>
+                <w:rFonts w:ascii="Times New Roman" w:hAnsi="Times New Roman"/>
+                <w:sz w:val="22"/>
+              </w:rPr>
+              <w:t xml:space="preserve">En el documento Project Charter, se agregó la sección "Historial de Revisiones" y la subsección "Artefactos" bajo la sección "Alcance y Objetivos". Asimismo, se agregó </w:t>
             </w:r>
             <w:r>
               <w:rPr>
-                <w:rFonts w:asciiTheme="minorHAnsi" w:hAnsiTheme="minorHAnsi" w:cstheme="minorHAnsi"/>
-                <w:sz w:val="22"/>
-              </w:rPr>
-              <w:t xml:space="preserve">e agregó la sección "Historial de Revisiones" y la subsección "Artefactos" bajo la sección "Alcance y Objetivos". Asimismo, se agregó </w:t>
-            </w:r>
-            <w:r>
-              <w:rPr>
-                <w:rFonts w:asciiTheme="minorHAnsi" w:hAnsiTheme="minorHAnsi" w:cstheme="minorHAnsi"/>
+                <w:rFonts w:ascii="Times New Roman" w:hAnsi="Times New Roman"/>
                 <w:sz w:val="22"/>
               </w:rPr>
               <w:t>un encabezado</w:t>
             </w:r>
             <w:r>
               <w:rPr>
-                <w:rFonts w:asciiTheme="minorHAnsi" w:hAnsiTheme="minorHAnsi" w:cstheme="minorHAnsi"/>
+                <w:rFonts w:ascii="Times New Roman" w:hAnsi="Times New Roman"/>
                 <w:sz w:val="22"/>
               </w:rPr>
               <w:t xml:space="preserve"> al documento.</w:t>
@@ -1792,14 +1725,14 @@
               <w:spacing w:line="276" w:lineRule="auto"/>
               <w:jc w:val="both"/>
               <w:rPr>
-                <w:rFonts w:asciiTheme="minorHAnsi" w:hAnsiTheme="minorHAnsi" w:cstheme="minorHAnsi"/>
+                <w:rFonts w:ascii="Times New Roman" w:hAnsi="Times New Roman"/>
                 <w:color w:val="FFFFFF" w:themeColor="background1"/>
                 <w:sz w:val="22"/>
               </w:rPr>
             </w:pPr>
             <w:r>
               <w:rPr>
-                <w:rFonts w:asciiTheme="minorHAnsi" w:hAnsiTheme="minorHAnsi" w:cstheme="minorHAnsi"/>
+                <w:rFonts w:ascii="Times New Roman" w:hAnsi="Times New Roman"/>
                 <w:color w:val="FFFFFF" w:themeColor="background1"/>
                 <w:sz w:val="22"/>
                 <w:szCs w:val="22"/>
@@ -1832,13 +1765,13 @@
               <w:spacing w:line="276" w:lineRule="auto"/>
               <w:jc w:val="both"/>
               <w:rPr>
-                <w:rFonts w:asciiTheme="minorHAnsi" w:hAnsiTheme="minorHAnsi" w:cstheme="minorHAnsi"/>
+                <w:rFonts w:ascii="Times New Roman" w:hAnsi="Times New Roman"/>
                 <w:sz w:val="22"/>
               </w:rPr>
             </w:pPr>
             <w:r>
               <w:rPr>
-                <w:rFonts w:asciiTheme="minorHAnsi" w:hAnsiTheme="minorHAnsi" w:cstheme="minorHAnsi"/>
+                <w:rFonts w:ascii="Times New Roman" w:hAnsi="Times New Roman"/>
                 <w:sz w:val="22"/>
               </w:rPr>
               <w:t>No realizar el cambio en la estructura ni formato del documento.</w:t>
@@ -1854,7 +1787,6 @@
         <w:ind w:left="792"/>
         <w:jc w:val="both"/>
         <w:rPr>
-          <w:rFonts w:asciiTheme="minorHAnsi" w:hAnsiTheme="minorHAnsi" w:cstheme="minorHAnsi"/>
           <w:sz w:val="22"/>
           <w:szCs w:val="22"/>
         </w:rPr>
@@ -1904,7 +1836,7 @@
               <w:pStyle w:val="TableText"/>
               <w:spacing w:line="276" w:lineRule="auto"/>
               <w:rPr>
-                <w:rFonts w:asciiTheme="minorHAnsi" w:hAnsiTheme="minorHAnsi" w:cstheme="minorHAnsi"/>
+                <w:rFonts w:ascii="Times New Roman" w:hAnsi="Times New Roman"/>
                 <w:b/>
                 <w:bCs/>
                 <w:color w:val="FFFFFF" w:themeColor="background1"/>
@@ -1914,7 +1846,7 @@
             </w:pPr>
             <w:r>
               <w:rPr>
-                <w:rFonts w:asciiTheme="minorHAnsi" w:hAnsiTheme="minorHAnsi" w:cstheme="minorHAnsi"/>
+                <w:rFonts w:ascii="Times New Roman" w:hAnsi="Times New Roman"/>
                 <w:b/>
                 <w:bCs/>
                 <w:color w:val="FFFFFF" w:themeColor="background1"/>
@@ -1948,14 +1880,14 @@
               <w:spacing w:after="60" w:line="276" w:lineRule="auto"/>
               <w:ind w:left="115"/>
               <w:rPr>
-                <w:rFonts w:asciiTheme="minorHAnsi" w:hAnsiTheme="minorHAnsi" w:cstheme="minorHAnsi"/>
+                <w:rFonts w:ascii="Times New Roman" w:hAnsi="Times New Roman"/>
                 <w:sz w:val="22"/>
                 <w:lang w:val="es-ES"/>
               </w:rPr>
             </w:pPr>
             <w:r>
               <w:rPr>
-                <w:rFonts w:asciiTheme="minorHAnsi" w:hAnsiTheme="minorHAnsi" w:cstheme="minorHAnsi"/>
+                <w:rFonts w:ascii="Times New Roman" w:hAnsi="Times New Roman"/>
                 <w:sz w:val="22"/>
                 <w:szCs w:val="22"/>
               </w:rPr>
@@ -1963,7 +1895,7 @@
             </w:r>
             <w:r>
               <w:rPr>
-                <w:rFonts w:asciiTheme="minorHAnsi" w:hAnsiTheme="minorHAnsi" w:cstheme="minorHAnsi"/>
+                <w:rFonts w:ascii="Times New Roman" w:hAnsi="Times New Roman"/>
                 <w:sz w:val="22"/>
                 <w:szCs w:val="22"/>
               </w:rPr>
@@ -1971,7 +1903,7 @@
             </w:r>
             <w:r>
               <w:rPr>
-                <w:rFonts w:asciiTheme="minorHAnsi" w:hAnsiTheme="minorHAnsi" w:cstheme="minorHAnsi"/>
+                <w:rFonts w:ascii="Times New Roman" w:hAnsi="Times New Roman"/>
                 <w:sz w:val="22"/>
                 <w:szCs w:val="22"/>
                 <w:lang w:val="es-ES"/>
@@ -1980,7 +1912,7 @@
             </w:r>
             <w:r>
               <w:rPr>
-                <w:rFonts w:asciiTheme="minorHAnsi" w:hAnsiTheme="minorHAnsi" w:cstheme="minorHAnsi"/>
+                <w:rFonts w:ascii="Times New Roman" w:hAnsi="Times New Roman"/>
                 <w:sz w:val="22"/>
                 <w:szCs w:val="22"/>
                 <w:lang w:val="es-ES"/>
@@ -1989,7 +1921,7 @@
             </w:r>
             <w:r>
               <w:rPr>
-                <w:rFonts w:asciiTheme="minorHAnsi" w:hAnsiTheme="minorHAnsi" w:cstheme="minorHAnsi"/>
+                <w:rFonts w:ascii="Times New Roman" w:hAnsi="Times New Roman"/>
                 <w:sz w:val="22"/>
                 <w:szCs w:val="22"/>
               </w:rPr>
@@ -1997,7 +1929,7 @@
             </w:r>
             <w:r>
               <w:rPr>
-                <w:rFonts w:asciiTheme="minorHAnsi" w:hAnsiTheme="minorHAnsi" w:cstheme="minorHAnsi"/>
+                <w:rFonts w:ascii="Times New Roman" w:hAnsi="Times New Roman"/>
                 <w:sz w:val="22"/>
                 <w:szCs w:val="22"/>
               </w:rPr>
@@ -2005,7 +1937,7 @@
             </w:r>
             <w:r>
               <w:rPr>
-                <w:rFonts w:asciiTheme="minorHAnsi" w:hAnsiTheme="minorHAnsi" w:cstheme="minorHAnsi"/>
+                <w:rFonts w:ascii="Times New Roman" w:hAnsi="Times New Roman"/>
                 <w:sz w:val="22"/>
                 <w:szCs w:val="22"/>
               </w:rPr>
@@ -2013,7 +1945,7 @@
             </w:r>
             <w:r>
               <w:rPr>
-                <w:rFonts w:asciiTheme="minorHAnsi" w:hAnsiTheme="minorHAnsi" w:cstheme="minorHAnsi"/>
+                <w:rFonts w:ascii="Times New Roman" w:hAnsi="Times New Roman"/>
                 <w:sz w:val="22"/>
                 <w:szCs w:val="22"/>
                 <w:lang w:val="es-ES"/>
@@ -2030,14 +1962,14 @@
               <w:spacing w:after="60" w:line="276" w:lineRule="auto"/>
               <w:ind w:left="115"/>
               <w:rPr>
-                <w:rFonts w:asciiTheme="minorHAnsi" w:hAnsiTheme="minorHAnsi" w:cstheme="minorHAnsi"/>
+                <w:rFonts w:ascii="Times New Roman" w:hAnsi="Times New Roman"/>
                 <w:sz w:val="22"/>
                 <w:lang w:val="es-ES"/>
               </w:rPr>
             </w:pPr>
             <w:r>
               <w:rPr>
-                <w:rFonts w:asciiTheme="minorHAnsi" w:hAnsiTheme="minorHAnsi" w:cstheme="minorHAnsi"/>
+                <w:rFonts w:ascii="Times New Roman" w:hAnsi="Times New Roman"/>
                 <w:sz w:val="22"/>
                 <w:szCs w:val="22"/>
               </w:rPr>
@@ -2045,7 +1977,7 @@
             </w:r>
             <w:r>
               <w:rPr>
-                <w:rFonts w:asciiTheme="minorHAnsi" w:hAnsiTheme="minorHAnsi" w:cstheme="minorHAnsi"/>
+                <w:rFonts w:ascii="Times New Roman" w:hAnsi="Times New Roman"/>
                 <w:sz w:val="22"/>
                 <w:szCs w:val="22"/>
                 <w:lang w:val="es-ES"/>
@@ -2054,7 +1986,7 @@
             </w:r>
             <w:r>
               <w:rPr>
-                <w:rFonts w:asciiTheme="minorHAnsi" w:hAnsiTheme="minorHAnsi" w:cstheme="minorHAnsi"/>
+                <w:rFonts w:ascii="Times New Roman" w:hAnsi="Times New Roman"/>
                 <w:sz w:val="22"/>
                 <w:szCs w:val="22"/>
                 <w:lang w:val="es-ES"/>
@@ -2063,7 +1995,7 @@
             </w:r>
             <w:r>
               <w:rPr>
-                <w:rFonts w:asciiTheme="minorHAnsi" w:hAnsiTheme="minorHAnsi" w:cstheme="minorHAnsi"/>
+                <w:rFonts w:ascii="Times New Roman" w:hAnsi="Times New Roman"/>
                 <w:sz w:val="22"/>
                 <w:szCs w:val="22"/>
               </w:rPr>
@@ -2071,7 +2003,7 @@
             </w:r>
             <w:r>
               <w:rPr>
-                <w:rFonts w:asciiTheme="minorHAnsi" w:hAnsiTheme="minorHAnsi" w:cstheme="minorHAnsi"/>
+                <w:rFonts w:ascii="Times New Roman" w:hAnsi="Times New Roman"/>
                 <w:sz w:val="22"/>
                 <w:szCs w:val="22"/>
                 <w:lang w:val="es-ES"/>
@@ -2088,14 +2020,14 @@
               <w:spacing w:after="100" w:line="276" w:lineRule="auto"/>
               <w:ind w:left="108"/>
               <w:rPr>
-                <w:rFonts w:asciiTheme="minorHAnsi" w:hAnsiTheme="minorHAnsi" w:cstheme="minorHAnsi"/>
+                <w:rFonts w:ascii="Times New Roman" w:hAnsi="Times New Roman"/>
                 <w:sz w:val="22"/>
                 <w:lang w:val="es-ES"/>
               </w:rPr>
             </w:pPr>
             <w:r>
               <w:rPr>
-                <w:rFonts w:asciiTheme="minorHAnsi" w:hAnsiTheme="minorHAnsi" w:cstheme="minorHAnsi"/>
+                <w:rFonts w:ascii="Times New Roman" w:hAnsi="Times New Roman"/>
                 <w:sz w:val="22"/>
                 <w:szCs w:val="22"/>
               </w:rPr>
@@ -2103,7 +2035,7 @@
             </w:r>
             <w:r>
               <w:rPr>
-                <w:rFonts w:asciiTheme="minorHAnsi" w:hAnsiTheme="minorHAnsi" w:cstheme="minorHAnsi"/>
+                <w:rFonts w:ascii="Times New Roman" w:hAnsi="Times New Roman"/>
                 <w:sz w:val="22"/>
                 <w:szCs w:val="22"/>
                 <w:lang w:val="es-ES"/>
@@ -2112,7 +2044,7 @@
             </w:r>
             <w:r>
               <w:rPr>
-                <w:rFonts w:asciiTheme="minorHAnsi" w:hAnsiTheme="minorHAnsi" w:cstheme="minorHAnsi"/>
+                <w:rFonts w:ascii="Times New Roman" w:hAnsi="Times New Roman"/>
                 <w:sz w:val="22"/>
                 <w:szCs w:val="22"/>
                 <w:lang w:val="es-ES"/>
@@ -2140,7 +2072,7 @@
               <w:pStyle w:val="TableText"/>
               <w:spacing w:line="276" w:lineRule="auto"/>
               <w:rPr>
-                <w:rFonts w:asciiTheme="minorHAnsi" w:hAnsiTheme="minorHAnsi" w:cstheme="minorHAnsi"/>
+                <w:rFonts w:ascii="Times New Roman" w:hAnsi="Times New Roman"/>
                 <w:color w:val="FFFFFF" w:themeColor="background1"/>
                 <w:sz w:val="22"/>
                 <w:lang w:val="es-ES"/>
@@ -2148,13 +2080,12 @@
             </w:pPr>
             <w:r>
               <w:rPr>
-                <w:rFonts w:asciiTheme="minorHAnsi" w:hAnsiTheme="minorHAnsi" w:cstheme="minorHAnsi"/>
+                <w:rFonts w:ascii="Times New Roman" w:hAnsi="Times New Roman"/>
                 <w:color w:val="FFFFFF" w:themeColor="background1"/>
                 <w:sz w:val="22"/>
                 <w:szCs w:val="22"/>
                 <w:lang w:val="es-ES"/>
               </w:rPr>
-              <w:lastRenderedPageBreak/>
               <w:t>Descripción del Impacto para cada tipo de cambio</w:t>
             </w:r>
           </w:p>
@@ -2179,17 +2110,18 @@
               <w:spacing w:line="276" w:lineRule="auto"/>
               <w:jc w:val="both"/>
               <w:rPr>
-                <w:rFonts w:asciiTheme="minorHAnsi" w:hAnsiTheme="minorHAnsi" w:cstheme="minorHAnsi"/>
+                <w:rFonts w:ascii="Times New Roman" w:hAnsi="Times New Roman"/>
                 <w:sz w:val="22"/>
                 <w:lang w:val="es-ES"/>
               </w:rPr>
             </w:pPr>
             <w:r>
               <w:rPr>
-                <w:rFonts w:asciiTheme="minorHAnsi" w:hAnsiTheme="minorHAnsi" w:cstheme="minorHAnsi"/>
+                <w:rFonts w:ascii="Times New Roman" w:hAnsi="Times New Roman"/>
                 <w:sz w:val="22"/>
                 <w:lang w:val="es-ES"/>
               </w:rPr>
+              <w:lastRenderedPageBreak/>
               <w:t>Se tendrá un mejor control sobre las revisiones y modificaciones realizadas al documento “Project Charter”.</w:t>
             </w:r>
           </w:p>
@@ -2199,14 +2131,14 @@
               <w:spacing w:line="276" w:lineRule="auto"/>
               <w:jc w:val="both"/>
               <w:rPr>
-                <w:rFonts w:asciiTheme="minorHAnsi" w:hAnsiTheme="minorHAnsi" w:cstheme="minorHAnsi"/>
+                <w:rFonts w:ascii="Times New Roman" w:hAnsi="Times New Roman"/>
                 <w:sz w:val="22"/>
                 <w:lang w:val="es-ES"/>
               </w:rPr>
             </w:pPr>
             <w:r>
               <w:rPr>
-                <w:rFonts w:asciiTheme="minorHAnsi" w:hAnsiTheme="minorHAnsi" w:cstheme="minorHAnsi"/>
+                <w:rFonts w:ascii="Times New Roman" w:hAnsi="Times New Roman"/>
                 <w:sz w:val="22"/>
                 <w:lang w:val="es-ES"/>
               </w:rPr>
@@ -2223,7 +2155,6 @@
         <w:ind w:left="792"/>
         <w:jc w:val="both"/>
         <w:rPr>
-          <w:rFonts w:asciiTheme="minorHAnsi" w:hAnsiTheme="minorHAnsi" w:cstheme="minorHAnsi"/>
           <w:sz w:val="22"/>
           <w:szCs w:val="22"/>
         </w:rPr>
@@ -2238,13 +2169,13 @@
         </w:numPr>
         <w:spacing w:line="276" w:lineRule="auto"/>
         <w:rPr>
-          <w:rFonts w:asciiTheme="minorHAnsi" w:hAnsiTheme="minorHAnsi" w:cstheme="minorHAnsi"/>
+          <w:rFonts w:ascii="Times New Roman" w:hAnsi="Times New Roman"/>
         </w:rPr>
       </w:pPr>
       <w:bookmarkStart w:id="3" w:name="_Toc295162567"/>
       <w:r>
         <w:rPr>
-          <w:rFonts w:asciiTheme="minorHAnsi" w:hAnsiTheme="minorHAnsi" w:cstheme="minorHAnsi"/>
+          <w:rFonts w:ascii="Times New Roman" w:hAnsi="Times New Roman"/>
         </w:rPr>
         <w:t>Aprobación</w:t>
       </w:r>
@@ -2298,7 +2229,7 @@
               <w:keepNext/>
               <w:spacing w:line="276" w:lineRule="auto"/>
               <w:rPr>
-                <w:rFonts w:asciiTheme="minorHAnsi" w:hAnsiTheme="minorHAnsi" w:cstheme="minorHAnsi"/>
+                <w:rFonts w:ascii="Times New Roman" w:hAnsi="Times New Roman"/>
                 <w:b/>
                 <w:bCs/>
                 <w:color w:val="FFFFFF" w:themeColor="background1"/>
@@ -2308,7 +2239,7 @@
             </w:pPr>
             <w:r>
               <w:rPr>
-                <w:rFonts w:asciiTheme="minorHAnsi" w:hAnsiTheme="minorHAnsi" w:cstheme="minorHAnsi"/>
+                <w:rFonts w:ascii="Times New Roman" w:hAnsi="Times New Roman"/>
                 <w:b/>
                 <w:bCs/>
                 <w:color w:val="FFFFFF" w:themeColor="background1"/>
@@ -2339,7 +2270,7 @@
               <w:keepNext/>
               <w:spacing w:line="276" w:lineRule="auto"/>
               <w:rPr>
-                <w:rFonts w:asciiTheme="minorHAnsi" w:hAnsiTheme="minorHAnsi" w:cstheme="minorHAnsi"/>
+                <w:rFonts w:ascii="Times New Roman" w:hAnsi="Times New Roman"/>
                 <w:color w:val="FFFFFF" w:themeColor="background1"/>
                 <w:sz w:val="22"/>
                 <w:lang w:val="es-ES"/>
@@ -2347,7 +2278,7 @@
             </w:pPr>
             <w:r>
               <w:rPr>
-                <w:rFonts w:asciiTheme="minorHAnsi" w:hAnsiTheme="minorHAnsi" w:cstheme="minorHAnsi"/>
+                <w:rFonts w:ascii="Times New Roman" w:hAnsi="Times New Roman"/>
                 <w:color w:val="FFFFFF" w:themeColor="background1"/>
                 <w:sz w:val="22"/>
                 <w:szCs w:val="22"/>
@@ -2371,7 +2302,7 @@
               <w:keepNext/>
               <w:spacing w:line="276" w:lineRule="auto"/>
               <w:rPr>
-                <w:rFonts w:asciiTheme="minorHAnsi" w:hAnsiTheme="minorHAnsi" w:cstheme="minorHAnsi"/>
+                <w:rFonts w:ascii="Times New Roman" w:hAnsi="Times New Roman"/>
                 <w:color w:val="FFFFFF" w:themeColor="background1"/>
                 <w:sz w:val="22"/>
                 <w:lang w:val="es-ES"/>
@@ -2379,7 +2310,7 @@
             </w:pPr>
             <w:r>
               <w:rPr>
-                <w:rFonts w:asciiTheme="minorHAnsi" w:hAnsiTheme="minorHAnsi" w:cstheme="minorHAnsi"/>
+                <w:rFonts w:ascii="Times New Roman" w:hAnsi="Times New Roman"/>
                 <w:color w:val="FFFFFF" w:themeColor="background1"/>
                 <w:sz w:val="22"/>
                 <w:szCs w:val="22"/>
@@ -2403,7 +2334,7 @@
               <w:keepNext/>
               <w:spacing w:line="276" w:lineRule="auto"/>
               <w:rPr>
-                <w:rFonts w:asciiTheme="minorHAnsi" w:hAnsiTheme="minorHAnsi" w:cstheme="minorHAnsi"/>
+                <w:rFonts w:ascii="Times New Roman" w:hAnsi="Times New Roman"/>
                 <w:color w:val="FFFFFF" w:themeColor="background1"/>
                 <w:sz w:val="22"/>
                 <w:lang w:val="es-ES"/>
@@ -2411,7 +2342,7 @@
             </w:pPr>
             <w:r>
               <w:rPr>
-                <w:rFonts w:asciiTheme="minorHAnsi" w:hAnsiTheme="minorHAnsi" w:cstheme="minorHAnsi"/>
+                <w:rFonts w:ascii="Times New Roman" w:hAnsi="Times New Roman"/>
                 <w:color w:val="FFFFFF" w:themeColor="background1"/>
                 <w:sz w:val="22"/>
                 <w:szCs w:val="22"/>
@@ -2435,14 +2366,14 @@
               <w:keepNext/>
               <w:spacing w:line="276" w:lineRule="auto"/>
               <w:rPr>
-                <w:rFonts w:asciiTheme="minorHAnsi" w:hAnsiTheme="minorHAnsi" w:cstheme="minorHAnsi"/>
+                <w:rFonts w:ascii="Times New Roman" w:hAnsi="Times New Roman"/>
                 <w:color w:val="FFFFFF" w:themeColor="background1"/>
                 <w:sz w:val="22"/>
               </w:rPr>
             </w:pPr>
             <w:r>
               <w:rPr>
-                <w:rFonts w:asciiTheme="minorHAnsi" w:hAnsiTheme="minorHAnsi" w:cstheme="minorHAnsi"/>
+                <w:rFonts w:ascii="Times New Roman" w:hAnsi="Times New Roman"/>
                 <w:color w:val="FFFFFF" w:themeColor="background1"/>
                 <w:sz w:val="22"/>
                 <w:szCs w:val="22"/>
@@ -2471,14 +2402,14 @@
               <w:keepNext/>
               <w:spacing w:line="276" w:lineRule="auto"/>
               <w:rPr>
-                <w:rFonts w:asciiTheme="minorHAnsi" w:hAnsiTheme="minorHAnsi" w:cstheme="minorHAnsi"/>
+                <w:rFonts w:ascii="Times New Roman" w:hAnsi="Times New Roman"/>
                 <w:bCs/>
                 <w:sz w:val="22"/>
               </w:rPr>
             </w:pPr>
             <w:r>
               <w:rPr>
-                <w:rFonts w:asciiTheme="minorHAnsi" w:hAnsiTheme="minorHAnsi" w:cstheme="minorHAnsi"/>
+                <w:rFonts w:ascii="Times New Roman" w:hAnsi="Times New Roman"/>
                 <w:sz w:val="22"/>
                 <w:szCs w:val="22"/>
               </w:rPr>
@@ -2499,29 +2430,19 @@
               <w:keepNext/>
               <w:spacing w:line="276" w:lineRule="auto"/>
               <w:rPr>
-                <w:rFonts w:asciiTheme="minorHAnsi" w:hAnsiTheme="minorHAnsi" w:cstheme="minorHAnsi"/>
+                <w:rFonts w:ascii="Times New Roman" w:hAnsi="Times New Roman"/>
                 <w:bCs/>
                 <w:sz w:val="22"/>
               </w:rPr>
             </w:pPr>
             <w:r>
               <w:rPr>
-                <w:rFonts w:asciiTheme="minorHAnsi" w:hAnsiTheme="minorHAnsi" w:cstheme="minorHAnsi"/>
+                <w:rFonts w:ascii="Times New Roman" w:hAnsi="Times New Roman"/>
                 <w:bCs/>
                 <w:sz w:val="22"/>
               </w:rPr>
-              <w:t xml:space="preserve">Padre Juan Cuquerella </w:t>
+              <w:t>Padre Juan Cuquerella s.j</w:t>
             </w:r>
-            <w:proofErr w:type="spellStart"/>
-            <w:r>
-              <w:rPr>
-                <w:rFonts w:asciiTheme="minorHAnsi" w:hAnsiTheme="minorHAnsi" w:cstheme="minorHAnsi"/>
-                <w:bCs/>
-                <w:sz w:val="22"/>
-              </w:rPr>
-              <w:t>s.j</w:t>
-            </w:r>
-            <w:proofErr w:type="spellEnd"/>
           </w:p>
         </w:tc>
         <w:tc>
@@ -2537,14 +2458,14 @@
               <w:keepNext/>
               <w:spacing w:line="276" w:lineRule="auto"/>
               <w:rPr>
-                <w:rFonts w:asciiTheme="minorHAnsi" w:hAnsiTheme="minorHAnsi" w:cstheme="minorHAnsi"/>
+                <w:rFonts w:ascii="Times New Roman" w:hAnsi="Times New Roman"/>
                 <w:bCs/>
                 <w:sz w:val="22"/>
               </w:rPr>
             </w:pPr>
             <w:r>
               <w:rPr>
-                <w:rFonts w:asciiTheme="minorHAnsi" w:hAnsiTheme="minorHAnsi" w:cstheme="minorHAnsi"/>
+                <w:rFonts w:ascii="Times New Roman" w:hAnsi="Times New Roman"/>
                 <w:bCs/>
                 <w:sz w:val="22"/>
               </w:rPr>
@@ -2565,33 +2486,17 @@
               <w:keepNext/>
               <w:spacing w:line="276" w:lineRule="auto"/>
               <w:rPr>
-                <w:rFonts w:asciiTheme="minorHAnsi" w:hAnsiTheme="minorHAnsi" w:cstheme="minorHAnsi"/>
+                <w:rFonts w:ascii="Times New Roman" w:hAnsi="Times New Roman"/>
                 <w:sz w:val="22"/>
               </w:rPr>
             </w:pPr>
             <w:r>
               <w:rPr>
-                <w:rFonts w:asciiTheme="minorHAnsi" w:hAnsiTheme="minorHAnsi" w:cstheme="minorHAnsi"/>
+                <w:rFonts w:ascii="Times New Roman" w:hAnsi="Times New Roman"/>
                 <w:sz w:val="22"/>
                 <w:szCs w:val="22"/>
               </w:rPr>
-              <w:t xml:space="preserve"> </w:t>
-            </w:r>
-            <w:r>
-              <w:rPr>
-                <w:rFonts w:asciiTheme="minorHAnsi" w:hAnsiTheme="minorHAnsi" w:cstheme="minorHAnsi"/>
-                <w:sz w:val="22"/>
-                <w:szCs w:val="22"/>
-              </w:rPr>
-              <w:t>(x)</w:t>
-            </w:r>
-            <w:r>
-              <w:rPr>
-                <w:rFonts w:asciiTheme="minorHAnsi" w:hAnsiTheme="minorHAnsi" w:cstheme="minorHAnsi"/>
-                <w:sz w:val="22"/>
-                <w:szCs w:val="22"/>
-              </w:rPr>
-              <w:t xml:space="preserve"> Aprobado</w:t>
+              <w:t xml:space="preserve"> (x) Aprobado</w:t>
             </w:r>
           </w:p>
           <w:p>
@@ -2600,7 +2505,7 @@
               <w:keepNext/>
               <w:spacing w:line="276" w:lineRule="auto"/>
               <w:rPr>
-                <w:rFonts w:asciiTheme="minorHAnsi" w:hAnsiTheme="minorHAnsi" w:cstheme="minorHAnsi"/>
+                <w:rFonts w:ascii="Times New Roman" w:hAnsi="Times New Roman"/>
                 <w:b/>
                 <w:bCs/>
                 <w:sz w:val="22"/>
@@ -2608,27 +2513,11 @@
             </w:pPr>
             <w:r>
               <w:rPr>
-                <w:rFonts w:asciiTheme="minorHAnsi" w:hAnsiTheme="minorHAnsi" w:cstheme="minorHAnsi"/>
+                <w:rFonts w:ascii="Times New Roman" w:hAnsi="Times New Roman"/>
                 <w:sz w:val="22"/>
                 <w:szCs w:val="22"/>
               </w:rPr>
-              <w:t xml:space="preserve"> </w:t>
-            </w:r>
-            <w:r>
-              <w:rPr>
-                <w:rFonts w:asciiTheme="minorHAnsi" w:hAnsiTheme="minorHAnsi" w:cstheme="minorHAnsi"/>
-                <w:sz w:val="22"/>
-                <w:szCs w:val="22"/>
-              </w:rPr>
-              <w:t>()</w:t>
-            </w:r>
-            <w:r>
-              <w:rPr>
-                <w:rFonts w:asciiTheme="minorHAnsi" w:hAnsiTheme="minorHAnsi" w:cstheme="minorHAnsi"/>
-                <w:sz w:val="22"/>
-                <w:szCs w:val="22"/>
-              </w:rPr>
-              <w:t xml:space="preserve"> Rechazado</w:t>
+              <w:t xml:space="preserve"> () Rechazado</w:t>
             </w:r>
           </w:p>
         </w:tc>
@@ -2651,14 +2540,14 @@
               <w:pStyle w:val="TableText"/>
               <w:spacing w:line="276" w:lineRule="auto"/>
               <w:rPr>
-                <w:rFonts w:asciiTheme="minorHAnsi" w:hAnsiTheme="minorHAnsi" w:cstheme="minorHAnsi"/>
+                <w:rFonts w:ascii="Times New Roman" w:hAnsi="Times New Roman"/>
                 <w:color w:val="FFFFFF" w:themeColor="background1"/>
                 <w:sz w:val="22"/>
               </w:rPr>
             </w:pPr>
             <w:r>
               <w:rPr>
-                <w:rFonts w:asciiTheme="minorHAnsi" w:hAnsiTheme="minorHAnsi" w:cstheme="minorHAnsi"/>
+                <w:rFonts w:ascii="Times New Roman" w:hAnsi="Times New Roman"/>
                 <w:color w:val="FFFFFF" w:themeColor="background1"/>
                 <w:sz w:val="22"/>
                 <w:szCs w:val="22"/>
@@ -2687,7 +2576,7 @@
               <w:pStyle w:val="TableText"/>
               <w:spacing w:line="276" w:lineRule="auto"/>
               <w:rPr>
-                <w:rFonts w:asciiTheme="minorHAnsi" w:hAnsiTheme="minorHAnsi" w:cstheme="minorHAnsi"/>
+                <w:rFonts w:ascii="Times New Roman" w:hAnsi="Times New Roman"/>
                 <w:sz w:val="22"/>
               </w:rPr>
             </w:pPr>
@@ -2699,7 +2588,6 @@
       <w:pPr>
         <w:spacing w:line="276" w:lineRule="auto"/>
         <w:rPr>
-          <w:rFonts w:asciiTheme="minorHAnsi" w:hAnsiTheme="minorHAnsi" w:cstheme="minorHAnsi"/>
           <w:lang w:eastAsia="en-US"/>
         </w:rPr>
       </w:pPr>
@@ -2764,19 +2652,17 @@
         <w:bottom w:val="single" w:sz="4" w:space="1" w:color="auto"/>
       </w:pBdr>
       <w:rPr>
-        <w:rFonts w:asciiTheme="minorHAnsi" w:hAnsiTheme="minorHAnsi" w:cs="Arial"/>
         <w:iCs/>
       </w:rPr>
     </w:pPr>
     <w:r>
       <w:rPr>
-        <w:rFonts w:asciiTheme="minorHAnsi" w:hAnsiTheme="minorHAnsi" w:cs="Arial"/>
         <w:iCs/>
         <w:noProof/>
         <w:lang w:eastAsia="es-PE"/>
       </w:rPr>
       <w:drawing>
-        <wp:anchor distT="0" distB="0" distL="114300" distR="114300" simplePos="0" relativeHeight="251660288" behindDoc="0" locked="0" layoutInCell="1" allowOverlap="1" wp14:anchorId="5C6B918A" wp14:editId="25BB3DE4">
+        <wp:anchor distT="0" distB="0" distL="114300" distR="114300" simplePos="0" relativeHeight="251660288" behindDoc="0" locked="0" layoutInCell="1" allowOverlap="1" wp14:anchorId="105F3D03" wp14:editId="30B461A0">
           <wp:simplePos x="0" y="0"/>
           <wp:positionH relativeFrom="column">
             <wp:posOffset>4024630</wp:posOffset>
@@ -2840,13 +2726,12 @@
     </w:r>
     <w:r>
       <w:rPr>
-        <w:rFonts w:asciiTheme="minorHAnsi" w:hAnsiTheme="minorHAnsi" w:cs="Arial"/>
         <w:noProof/>
         <w:sz w:val="22"/>
         <w:lang w:eastAsia="es-PE"/>
       </w:rPr>
       <w:drawing>
-        <wp:anchor distT="0" distB="0" distL="114300" distR="114300" simplePos="0" relativeHeight="251659264" behindDoc="0" locked="0" layoutInCell="1" allowOverlap="1" wp14:anchorId="1B4216BE" wp14:editId="516F325E">
+        <wp:anchor distT="0" distB="0" distL="114300" distR="114300" simplePos="0" relativeHeight="251659264" behindDoc="0" locked="0" layoutInCell="1" allowOverlap="1" wp14:anchorId="1312002F" wp14:editId="349DC25F">
           <wp:simplePos x="0" y="0"/>
           <wp:positionH relativeFrom="column">
             <wp:posOffset>5172075</wp:posOffset>
@@ -2911,14 +2796,12 @@
       </w:pBdr>
       <w:jc w:val="both"/>
       <w:rPr>
-        <w:rFonts w:asciiTheme="minorHAnsi" w:hAnsiTheme="minorHAnsi" w:cs="Arial"/>
         <w:b/>
         <w:iCs/>
       </w:rPr>
     </w:pPr>
     <w:r>
       <w:rPr>
-        <w:rFonts w:asciiTheme="minorHAnsi" w:hAnsiTheme="minorHAnsi" w:cs="Arial"/>
         <w:b/>
         <w:iCs/>
       </w:rPr>
@@ -2933,13 +2816,11 @@
       </w:pBdr>
       <w:jc w:val="both"/>
       <w:rPr>
-        <w:rFonts w:asciiTheme="minorHAnsi" w:hAnsiTheme="minorHAnsi" w:cs="Arial"/>
         <w:iCs/>
       </w:rPr>
     </w:pPr>
     <w:r>
       <w:rPr>
-        <w:rFonts w:asciiTheme="minorHAnsi" w:hAnsiTheme="minorHAnsi" w:cs="Arial"/>
         <w:iCs/>
       </w:rPr>
       <w:t>ARQUITECTURA DE NEGOCIOS  Y PROPUESTA DE AUTOMATIZACIÓN PARA  LA OFICINA CENTRAL DE FE Y ALEGRÍA PERÚ</w:t>
@@ -9185,7 +9066,7 @@
 </file>
 
 <file path=customXml/itemProps1.xml><?xml version="1.0" encoding="utf-8"?>
-<ds:datastoreItem xmlns:ds="http://schemas.openxmlformats.org/officeDocument/2006/customXml" ds:itemID="{2D74C700-52B8-4164-B6D5-EDAC32E62731}">
+<ds:datastoreItem xmlns:ds="http://schemas.openxmlformats.org/officeDocument/2006/customXml" ds:itemID="{60C3B57B-A878-4E5B-BDD9-83F1A43B9AA6}">
   <ds:schemaRefs>
     <ds:schemaRef ds:uri="http://schemas.openxmlformats.org/officeDocument/2006/bibliography"/>
   </ds:schemaRefs>
